--- a/Github.docx
+++ b/Github.docx
@@ -52,31 +52,13 @@
       <w:r>
         <w:tab/>
       </w:r>
-      <w:proofErr w:type="spellStart"/>
-      <w:r>
-        <w:rPr>
-          <w:b/>
-          <w:bCs/>
-        </w:rPr>
-        <w:t>git</w:t>
-      </w:r>
-      <w:proofErr w:type="spellEnd"/>
-      <w:r>
-        <w:rPr>
-          <w:b/>
-          <w:bCs/>
-        </w:rPr>
-        <w:t xml:space="preserve"> </w:t>
-      </w:r>
-      <w:proofErr w:type="spellStart"/>
-      <w:r>
-        <w:rPr>
-          <w:b/>
-          <w:bCs/>
-        </w:rPr>
-        <w:t>branch</w:t>
-      </w:r>
-      <w:proofErr w:type="spellEnd"/>
+      <w:r>
+        <w:rPr>
+          <w:b/>
+          <w:bCs/>
+        </w:rPr>
+        <w:t>git branch</w:t>
+      </w:r>
       <w:r>
         <w:br/>
         <w:t>Crear rama</w:t>
@@ -87,37 +69,52 @@
       <w:r>
         <w:tab/>
       </w:r>
-      <w:proofErr w:type="spellStart"/>
-      <w:r>
-        <w:rPr>
-          <w:b/>
-          <w:bCs/>
-        </w:rPr>
-        <w:t>git</w:t>
-      </w:r>
-      <w:proofErr w:type="spellEnd"/>
-      <w:r>
-        <w:rPr>
-          <w:b/>
-          <w:bCs/>
-        </w:rPr>
-        <w:t xml:space="preserve"> </w:t>
-      </w:r>
-      <w:proofErr w:type="spellStart"/>
-      <w:r>
-        <w:rPr>
-          <w:b/>
-          <w:bCs/>
-        </w:rPr>
-        <w:t>branch</w:t>
-      </w:r>
-      <w:proofErr w:type="spellEnd"/>
-      <w:r>
-        <w:rPr>
-          <w:b/>
-          <w:bCs/>
-        </w:rPr>
-        <w:t xml:space="preserve"> nombre</w:t>
+      <w:r>
+        <w:rPr>
+          <w:b/>
+          <w:bCs/>
+        </w:rPr>
+        <w:t>git branch nombre</w:t>
+      </w:r>
+      <w:r>
+        <w:rPr>
+          <w:b/>
+          <w:bCs/>
+        </w:rPr>
+        <w:br/>
+      </w:r>
+      <w:r>
+        <w:t>Borrar</w:t>
+      </w:r>
+      <w:r>
+        <w:t xml:space="preserve"> rama</w:t>
+      </w:r>
+      <w:r>
+        <w:tab/>
+      </w:r>
+      <w:r>
+        <w:tab/>
+      </w:r>
+      <w:r>
+        <w:rPr>
+          <w:b/>
+          <w:bCs/>
+        </w:rPr>
+        <w:t xml:space="preserve">git </w:t>
+      </w:r>
+      <w:r>
+        <w:rPr>
+          <w:b/>
+          <w:bCs/>
+        </w:rPr>
+        <w:t xml:space="preserve">branch -d </w:t>
+      </w:r>
+      <w:r>
+        <w:rPr>
+          <w:b/>
+          <w:bCs/>
+        </w:rPr>
+        <w:t>nombre</w:t>
       </w:r>
       <w:r>
         <w:br/>
@@ -126,37 +123,12 @@
       <w:r>
         <w:tab/>
       </w:r>
-      <w:proofErr w:type="spellStart"/>
-      <w:r>
-        <w:rPr>
-          <w:b/>
-          <w:bCs/>
-        </w:rPr>
-        <w:t>git</w:t>
-      </w:r>
-      <w:proofErr w:type="spellEnd"/>
-      <w:r>
-        <w:rPr>
-          <w:b/>
-          <w:bCs/>
-        </w:rPr>
-        <w:t xml:space="preserve"> </w:t>
-      </w:r>
-      <w:proofErr w:type="spellStart"/>
-      <w:r>
-        <w:rPr>
-          <w:b/>
-          <w:bCs/>
-        </w:rPr>
-        <w:t>checkout</w:t>
-      </w:r>
-      <w:proofErr w:type="spellEnd"/>
-      <w:r>
-        <w:rPr>
-          <w:b/>
-          <w:bCs/>
-        </w:rPr>
-        <w:t xml:space="preserve"> rama</w:t>
+      <w:r>
+        <w:rPr>
+          <w:b/>
+          <w:bCs/>
+        </w:rPr>
+        <w:t>git checkout rama</w:t>
       </w:r>
       <w:r>
         <w:br/>
@@ -170,31 +142,13 @@
       <w:r>
         <w:tab/>
       </w:r>
-      <w:proofErr w:type="spellStart"/>
-      <w:r>
-        <w:rPr>
-          <w:b/>
-          <w:bCs/>
-        </w:rPr>
-        <w:t>git</w:t>
-      </w:r>
-      <w:proofErr w:type="spellEnd"/>
-      <w:r>
-        <w:rPr>
-          <w:b/>
-          <w:bCs/>
-        </w:rPr>
-        <w:t xml:space="preserve"> clone </w:t>
-      </w:r>
-      <w:proofErr w:type="spellStart"/>
-      <w:r>
-        <w:rPr>
-          <w:b/>
-          <w:bCs/>
-        </w:rPr>
-        <w:t>origin</w:t>
-      </w:r>
-      <w:proofErr w:type="spellEnd"/>
+      <w:r>
+        <w:rPr>
+          <w:b/>
+          <w:bCs/>
+        </w:rPr>
+        <w:t>git clone origin</w:t>
+      </w:r>
     </w:p>
     <w:p/>
     <w:p/>
@@ -223,15 +177,7 @@
         </w:numPr>
       </w:pPr>
       <w:r>
-        <w:t xml:space="preserve">Voy a </w:t>
-      </w:r>
-      <w:proofErr w:type="spellStart"/>
-      <w:r>
-        <w:t>github</w:t>
-      </w:r>
-      <w:proofErr w:type="spellEnd"/>
-      <w:r>
-        <w:t>, creo un repositorio vacío.</w:t>
+        <w:t>Voy a github, creo un repositorio vacío.</w:t>
       </w:r>
       <w:r>
         <w:br/>
@@ -246,15 +192,7 @@
         </w:numPr>
       </w:pPr>
       <w:r>
-        <w:t xml:space="preserve">Creo una carpeta en mi equipo vacía y le llamo de la misma forma que he llamado al repositorio en </w:t>
-      </w:r>
-      <w:proofErr w:type="spellStart"/>
-      <w:r>
-        <w:t>github</w:t>
-      </w:r>
-      <w:proofErr w:type="spellEnd"/>
-      <w:r>
-        <w:t>. Le meto un archivo de texto de prueba.</w:t>
+        <w:t>Creo una carpeta en mi equipo vacía y le llamo de la misma forma que he llamado al repositorio en github. Le meto un archivo de texto de prueba.</w:t>
       </w:r>
       <w:r>
         <w:br/>
@@ -269,37 +207,8 @@
         </w:numPr>
       </w:pPr>
       <w:r>
-        <w:t xml:space="preserve">Dentro de la carpeta hago </w:t>
-      </w:r>
-      <w:proofErr w:type="spellStart"/>
-      <w:r>
-        <w:t>click</w:t>
-      </w:r>
-      <w:proofErr w:type="spellEnd"/>
-      <w:r>
-        <w:t xml:space="preserve"> derecho &gt; </w:t>
-      </w:r>
-      <w:proofErr w:type="spellStart"/>
-      <w:r>
-        <w:t>git</w:t>
-      </w:r>
-      <w:proofErr w:type="spellEnd"/>
-      <w:r>
-        <w:t xml:space="preserve"> </w:t>
-      </w:r>
-      <w:proofErr w:type="spellStart"/>
-      <w:r>
-        <w:t>bash</w:t>
-      </w:r>
-      <w:proofErr w:type="spellEnd"/>
-      <w:r>
-        <w:t xml:space="preserve"> </w:t>
-      </w:r>
-      <w:proofErr w:type="spellStart"/>
-      <w:r>
-        <w:t>here</w:t>
-      </w:r>
-      <w:proofErr w:type="spellEnd"/>
+        <w:t>Dentro de la carpeta hago click derecho &gt; git bash here</w:t>
+      </w:r>
       <w:r>
         <w:br/>
       </w:r>
@@ -312,45 +221,19 @@
           <w:numId w:val="4"/>
         </w:numPr>
       </w:pPr>
-      <w:proofErr w:type="spellStart"/>
-      <w:r>
-        <w:rPr>
-          <w:b/>
-          <w:bCs/>
-        </w:rPr>
-        <w:t>git</w:t>
-      </w:r>
-      <w:proofErr w:type="spellEnd"/>
-      <w:r>
-        <w:rPr>
-          <w:b/>
-          <w:bCs/>
-        </w:rPr>
-        <w:t xml:space="preserve"> </w:t>
-      </w:r>
-      <w:proofErr w:type="spellStart"/>
-      <w:r>
-        <w:rPr>
-          <w:b/>
-          <w:bCs/>
-        </w:rPr>
-        <w:t>init</w:t>
-      </w:r>
-      <w:proofErr w:type="spellEnd"/>
-      <w:r>
-        <w:tab/>
-      </w:r>
-      <w:r>
-        <w:tab/>
-        <w:t xml:space="preserve">Para iniciar </w:t>
-      </w:r>
-      <w:proofErr w:type="spellStart"/>
-      <w:r>
-        <w:t>git</w:t>
-      </w:r>
-      <w:proofErr w:type="spellEnd"/>
-      <w:r>
-        <w:t>.</w:t>
+      <w:r>
+        <w:rPr>
+          <w:b/>
+          <w:bCs/>
+        </w:rPr>
+        <w:t>git init</w:t>
+      </w:r>
+      <w:r>
+        <w:tab/>
+      </w:r>
+      <w:r>
+        <w:tab/>
+        <w:t>Para iniciar git.</w:t>
       </w:r>
     </w:p>
     <w:p>
@@ -361,52 +244,19 @@
           <w:numId w:val="4"/>
         </w:numPr>
       </w:pPr>
-      <w:proofErr w:type="spellStart"/>
-      <w:r>
-        <w:rPr>
-          <w:b/>
-          <w:bCs/>
-        </w:rPr>
-        <w:t>git</w:t>
-      </w:r>
-      <w:proofErr w:type="spellEnd"/>
-      <w:r>
-        <w:rPr>
-          <w:b/>
-          <w:bCs/>
-        </w:rPr>
-        <w:t xml:space="preserve"> </w:t>
-      </w:r>
-      <w:proofErr w:type="spellStart"/>
-      <w:r>
-        <w:rPr>
-          <w:b/>
-          <w:bCs/>
-        </w:rPr>
-        <w:t>add</w:t>
-      </w:r>
-      <w:proofErr w:type="spellEnd"/>
-      <w:r>
-        <w:rPr>
-          <w:b/>
-          <w:bCs/>
-        </w:rPr>
-        <w:t xml:space="preserve"> .</w:t>
-      </w:r>
-      <w:r>
-        <w:tab/>
-      </w:r>
-      <w:r>
-        <w:tab/>
-        <w:t xml:space="preserve">Para añadir todo al futuro </w:t>
-      </w:r>
-      <w:proofErr w:type="spellStart"/>
-      <w:r>
-        <w:t>commit</w:t>
-      </w:r>
-      <w:proofErr w:type="spellEnd"/>
-      <w:r>
-        <w:t>.</w:t>
+      <w:r>
+        <w:rPr>
+          <w:b/>
+          <w:bCs/>
+        </w:rPr>
+        <w:t>git add .</w:t>
+      </w:r>
+      <w:r>
+        <w:tab/>
+      </w:r>
+      <w:r>
+        <w:tab/>
+        <w:t>Para añadir todo al futuro commit.</w:t>
       </w:r>
     </w:p>
     <w:p>
@@ -417,37 +267,12 @@
           <w:numId w:val="4"/>
         </w:numPr>
       </w:pPr>
-      <w:proofErr w:type="spellStart"/>
-      <w:r>
-        <w:rPr>
-          <w:b/>
-          <w:bCs/>
-        </w:rPr>
-        <w:t>git</w:t>
-      </w:r>
-      <w:proofErr w:type="spellEnd"/>
-      <w:r>
-        <w:rPr>
-          <w:b/>
-          <w:bCs/>
-        </w:rPr>
-        <w:t xml:space="preserve"> </w:t>
-      </w:r>
-      <w:proofErr w:type="spellStart"/>
-      <w:r>
-        <w:rPr>
-          <w:b/>
-          <w:bCs/>
-        </w:rPr>
-        <w:t>commit</w:t>
-      </w:r>
-      <w:proofErr w:type="spellEnd"/>
-      <w:r>
-        <w:rPr>
-          <w:b/>
-          <w:bCs/>
-        </w:rPr>
-        <w:t xml:space="preserve"> -m “</w:t>
+      <w:r>
+        <w:rPr>
+          <w:b/>
+          <w:bCs/>
+        </w:rPr>
+        <w:t>git commit -m “</w:t>
       </w:r>
       <w:r>
         <w:rPr>
@@ -480,45 +305,19 @@
           <w:numId w:val="4"/>
         </w:numPr>
       </w:pPr>
-      <w:proofErr w:type="spellStart"/>
-      <w:r>
-        <w:rPr>
-          <w:b/>
-          <w:bCs/>
-        </w:rPr>
-        <w:t>git</w:t>
-      </w:r>
-      <w:proofErr w:type="spellEnd"/>
-      <w:r>
-        <w:rPr>
-          <w:b/>
-          <w:bCs/>
-        </w:rPr>
-        <w:t xml:space="preserve"> log --</w:t>
-      </w:r>
-      <w:proofErr w:type="spellStart"/>
-      <w:r>
-        <w:rPr>
-          <w:b/>
-          <w:bCs/>
-        </w:rPr>
-        <w:t>oneline</w:t>
-      </w:r>
-      <w:proofErr w:type="spellEnd"/>
-      <w:r>
-        <w:tab/>
-      </w:r>
-      <w:r>
-        <w:tab/>
-        <w:t xml:space="preserve">Para ver los </w:t>
-      </w:r>
-      <w:proofErr w:type="spellStart"/>
-      <w:r>
-        <w:t>commit</w:t>
-      </w:r>
-      <w:proofErr w:type="spellEnd"/>
-      <w:r>
-        <w:t xml:space="preserve"> que he hecho.</w:t>
+      <w:r>
+        <w:rPr>
+          <w:b/>
+          <w:bCs/>
+        </w:rPr>
+        <w:t>git log --oneline</w:t>
+      </w:r>
+      <w:r>
+        <w:tab/>
+      </w:r>
+      <w:r>
+        <w:tab/>
+        <w:t>Para ver los commit que he hecho.</w:t>
       </w:r>
     </w:p>
     <w:p>
@@ -529,21 +328,12 @@
           <w:numId w:val="4"/>
         </w:numPr>
       </w:pPr>
-      <w:proofErr w:type="spellStart"/>
-      <w:r>
-        <w:rPr>
-          <w:b/>
-          <w:bCs/>
-        </w:rPr>
-        <w:t>git</w:t>
-      </w:r>
-      <w:proofErr w:type="spellEnd"/>
-      <w:r>
-        <w:rPr>
-          <w:b/>
-          <w:bCs/>
-        </w:rPr>
-        <w:t xml:space="preserve"> remote -v</w:t>
+      <w:r>
+        <w:rPr>
+          <w:b/>
+          <w:bCs/>
+        </w:rPr>
+        <w:t>git remote -v</w:t>
       </w:r>
       <w:r>
         <w:tab/>
@@ -561,53 +351,12 @@
           <w:numId w:val="4"/>
         </w:numPr>
       </w:pPr>
-      <w:proofErr w:type="spellStart"/>
-      <w:r>
-        <w:rPr>
-          <w:b/>
-          <w:bCs/>
-        </w:rPr>
-        <w:t>git</w:t>
-      </w:r>
-      <w:proofErr w:type="spellEnd"/>
-      <w:r>
-        <w:rPr>
-          <w:b/>
-          <w:bCs/>
-        </w:rPr>
-        <w:t xml:space="preserve"> remote </w:t>
-      </w:r>
-      <w:proofErr w:type="spellStart"/>
-      <w:r>
-        <w:rPr>
-          <w:b/>
-          <w:bCs/>
-        </w:rPr>
-        <w:t>add</w:t>
-      </w:r>
-      <w:proofErr w:type="spellEnd"/>
-      <w:r>
-        <w:rPr>
-          <w:b/>
-          <w:bCs/>
-        </w:rPr>
-        <w:t xml:space="preserve"> </w:t>
-      </w:r>
-      <w:proofErr w:type="spellStart"/>
-      <w:r>
-        <w:rPr>
-          <w:b/>
-          <w:bCs/>
-        </w:rPr>
-        <w:t>origin</w:t>
-      </w:r>
-      <w:proofErr w:type="spellEnd"/>
-      <w:r>
-        <w:rPr>
-          <w:b/>
-          <w:bCs/>
-        </w:rPr>
-        <w:t xml:space="preserve"> </w:t>
+      <w:r>
+        <w:rPr>
+          <w:b/>
+          <w:bCs/>
+        </w:rPr>
+        <w:t xml:space="preserve">git remote add origin </w:t>
       </w:r>
       <w:r>
         <w:rPr>
@@ -635,65 +384,16 @@
           <w:numId w:val="4"/>
         </w:numPr>
       </w:pPr>
-      <w:proofErr w:type="spellStart"/>
-      <w:r>
-        <w:rPr>
-          <w:b/>
-          <w:bCs/>
-        </w:rPr>
-        <w:t>git</w:t>
-      </w:r>
-      <w:proofErr w:type="spellEnd"/>
-      <w:r>
-        <w:rPr>
-          <w:b/>
-          <w:bCs/>
-        </w:rPr>
-        <w:t xml:space="preserve"> </w:t>
-      </w:r>
-      <w:proofErr w:type="spellStart"/>
-      <w:r>
-        <w:rPr>
-          <w:b/>
-          <w:bCs/>
-        </w:rPr>
-        <w:t>push</w:t>
-      </w:r>
-      <w:proofErr w:type="spellEnd"/>
-      <w:r>
-        <w:rPr>
-          <w:b/>
-          <w:bCs/>
-        </w:rPr>
-        <w:t xml:space="preserve"> </w:t>
-      </w:r>
-      <w:proofErr w:type="spellStart"/>
-      <w:r>
-        <w:rPr>
-          <w:b/>
-          <w:bCs/>
-        </w:rPr>
-        <w:t>origin</w:t>
-      </w:r>
-      <w:proofErr w:type="spellEnd"/>
-      <w:r>
-        <w:rPr>
-          <w:b/>
-          <w:bCs/>
-        </w:rPr>
-        <w:t xml:space="preserve"> master</w:t>
-      </w:r>
-      <w:r>
-        <w:tab/>
-        <w:t xml:space="preserve">Subo el </w:t>
-      </w:r>
-      <w:proofErr w:type="spellStart"/>
-      <w:r>
-        <w:t>commit</w:t>
-      </w:r>
-      <w:proofErr w:type="spellEnd"/>
-      <w:r>
-        <w:t xml:space="preserve"> a mi repo.</w:t>
+      <w:r>
+        <w:rPr>
+          <w:b/>
+          <w:bCs/>
+        </w:rPr>
+        <w:t>git push origin master</w:t>
+      </w:r>
+      <w:r>
+        <w:tab/>
+        <w:t>Subo el commit a mi repo.</w:t>
       </w:r>
     </w:p>
     <w:p/>
@@ -703,7 +403,6 @@
         <w:pStyle w:val="Ttulo"/>
       </w:pPr>
       <w:r>
-        <w:lastRenderedPageBreak/>
         <w:t>Subir los cambios</w:t>
       </w:r>
     </w:p>
@@ -714,123 +413,30 @@
       </w:r>
     </w:p>
     <w:p>
-      <w:proofErr w:type="spellStart"/>
-      <w:r>
-        <w:t>git</w:t>
-      </w:r>
-      <w:proofErr w:type="spellEnd"/>
-      <w:r>
-        <w:t xml:space="preserve"> status</w:t>
+      <w:r>
+        <w:t>git status</w:t>
       </w:r>
       <w:r>
         <w:br/>
-      </w:r>
-      <w:proofErr w:type="spellStart"/>
-      <w:r>
-        <w:t>git</w:t>
-      </w:r>
-      <w:proofErr w:type="spellEnd"/>
-      <w:r>
-        <w:t xml:space="preserve"> </w:t>
-      </w:r>
-      <w:proofErr w:type="spellStart"/>
-      <w:r>
-        <w:t>add</w:t>
-      </w:r>
-      <w:proofErr w:type="spellEnd"/>
-      <w:r>
-        <w:t xml:space="preserve"> .</w:t>
+        <w:t>git add .</w:t>
       </w:r>
       <w:r>
         <w:br/>
-      </w:r>
-      <w:proofErr w:type="spellStart"/>
-      <w:r>
-        <w:t>git</w:t>
-      </w:r>
-      <w:proofErr w:type="spellEnd"/>
-      <w:r>
-        <w:t xml:space="preserve"> </w:t>
-      </w:r>
-      <w:proofErr w:type="spellStart"/>
-      <w:r>
-        <w:t>commit</w:t>
-      </w:r>
-      <w:proofErr w:type="spellEnd"/>
-      <w:r>
-        <w:t xml:space="preserve"> -m “nombre subida”</w:t>
+        <w:t>git commit -m “nombre subida”</w:t>
       </w:r>
       <w:r>
         <w:br/>
-      </w:r>
-      <w:proofErr w:type="spellStart"/>
-      <w:r>
-        <w:t>git</w:t>
-      </w:r>
-      <w:proofErr w:type="spellEnd"/>
-      <w:r>
-        <w:t xml:space="preserve"> </w:t>
-      </w:r>
-      <w:proofErr w:type="spellStart"/>
-      <w:r>
-        <w:t>checkout</w:t>
-      </w:r>
-      <w:proofErr w:type="spellEnd"/>
-      <w:r>
-        <w:t xml:space="preserve"> master</w:t>
+        <w:t>git checkout master</w:t>
       </w:r>
       <w:r>
         <w:br/>
-      </w:r>
-      <w:proofErr w:type="spellStart"/>
-      <w:r>
-        <w:t>git</w:t>
-      </w:r>
-      <w:proofErr w:type="spellEnd"/>
-      <w:r>
-        <w:t xml:space="preserve"> </w:t>
-      </w:r>
-      <w:proofErr w:type="spellStart"/>
-      <w:r>
-        <w:t>merge</w:t>
-      </w:r>
-      <w:proofErr w:type="spellEnd"/>
-      <w:r>
-        <w:t xml:space="preserve"> </w:t>
-      </w:r>
-      <w:proofErr w:type="spellStart"/>
-      <w:r>
-        <w:t>mirama</w:t>
-      </w:r>
-      <w:proofErr w:type="spellEnd"/>
+        <w:t>git merge mirama</w:t>
+      </w:r>
     </w:p>
     <w:p>
       <w:r>
         <w:br/>
-      </w:r>
-      <w:proofErr w:type="spellStart"/>
-      <w:r>
-        <w:t>git</w:t>
-      </w:r>
-      <w:proofErr w:type="spellEnd"/>
-      <w:r>
-        <w:t xml:space="preserve"> </w:t>
-      </w:r>
-      <w:proofErr w:type="spellStart"/>
-      <w:r>
-        <w:t>push</w:t>
-      </w:r>
-      <w:proofErr w:type="spellEnd"/>
-      <w:r>
-        <w:t xml:space="preserve"> </w:t>
-      </w:r>
-      <w:proofErr w:type="spellStart"/>
-      <w:r>
-        <w:t>origin</w:t>
-      </w:r>
-      <w:proofErr w:type="spellEnd"/>
-      <w:r>
-        <w:t xml:space="preserve"> master</w:t>
+        <w:t>git push origin master</w:t>
       </w:r>
     </w:p>
     <w:p/>

--- a/Github.docx
+++ b/Github.docx
@@ -52,13 +52,31 @@
       <w:r>
         <w:tab/>
       </w:r>
-      <w:r>
-        <w:rPr>
-          <w:b/>
-          <w:bCs/>
-        </w:rPr>
-        <w:t>git branch</w:t>
-      </w:r>
+      <w:proofErr w:type="spellStart"/>
+      <w:r>
+        <w:rPr>
+          <w:b/>
+          <w:bCs/>
+        </w:rPr>
+        <w:t>git</w:t>
+      </w:r>
+      <w:proofErr w:type="spellEnd"/>
+      <w:r>
+        <w:rPr>
+          <w:b/>
+          <w:bCs/>
+        </w:rPr>
+        <w:t xml:space="preserve"> </w:t>
+      </w:r>
+      <w:proofErr w:type="spellStart"/>
+      <w:r>
+        <w:rPr>
+          <w:b/>
+          <w:bCs/>
+        </w:rPr>
+        <w:t>branch</w:t>
+      </w:r>
+      <w:proofErr w:type="spellEnd"/>
       <w:r>
         <w:br/>
         <w:t>Crear rama</w:t>
@@ -69,12 +87,37 @@
       <w:r>
         <w:tab/>
       </w:r>
-      <w:r>
-        <w:rPr>
-          <w:b/>
-          <w:bCs/>
-        </w:rPr>
-        <w:t>git branch nombre</w:t>
+      <w:proofErr w:type="spellStart"/>
+      <w:r>
+        <w:rPr>
+          <w:b/>
+          <w:bCs/>
+        </w:rPr>
+        <w:t>git</w:t>
+      </w:r>
+      <w:proofErr w:type="spellEnd"/>
+      <w:r>
+        <w:rPr>
+          <w:b/>
+          <w:bCs/>
+        </w:rPr>
+        <w:t xml:space="preserve"> </w:t>
+      </w:r>
+      <w:proofErr w:type="spellStart"/>
+      <w:r>
+        <w:rPr>
+          <w:b/>
+          <w:bCs/>
+        </w:rPr>
+        <w:t>branch</w:t>
+      </w:r>
+      <w:proofErr w:type="spellEnd"/>
+      <w:r>
+        <w:rPr>
+          <w:b/>
+          <w:bCs/>
+        </w:rPr>
+        <w:t xml:space="preserve"> nombre</w:t>
       </w:r>
       <w:r>
         <w:rPr>
@@ -95,19 +138,37 @@
       <w:r>
         <w:tab/>
       </w:r>
-      <w:r>
-        <w:rPr>
-          <w:b/>
-          <w:bCs/>
-        </w:rPr>
-        <w:t xml:space="preserve">git </w:t>
-      </w:r>
-      <w:r>
-        <w:rPr>
-          <w:b/>
-          <w:bCs/>
-        </w:rPr>
-        <w:t xml:space="preserve">branch -d </w:t>
+      <w:proofErr w:type="spellStart"/>
+      <w:r>
+        <w:rPr>
+          <w:b/>
+          <w:bCs/>
+        </w:rPr>
+        <w:t>git</w:t>
+      </w:r>
+      <w:proofErr w:type="spellEnd"/>
+      <w:r>
+        <w:rPr>
+          <w:b/>
+          <w:bCs/>
+        </w:rPr>
+        <w:t xml:space="preserve"> </w:t>
+      </w:r>
+      <w:proofErr w:type="spellStart"/>
+      <w:r>
+        <w:rPr>
+          <w:b/>
+          <w:bCs/>
+        </w:rPr>
+        <w:t>branch</w:t>
+      </w:r>
+      <w:proofErr w:type="spellEnd"/>
+      <w:r>
+        <w:rPr>
+          <w:b/>
+          <w:bCs/>
+        </w:rPr>
+        <w:t xml:space="preserve"> -d </w:t>
       </w:r>
       <w:r>
         <w:rPr>
@@ -123,12 +184,37 @@
       <w:r>
         <w:tab/>
       </w:r>
-      <w:r>
-        <w:rPr>
-          <w:b/>
-          <w:bCs/>
-        </w:rPr>
-        <w:t>git checkout rama</w:t>
+      <w:proofErr w:type="spellStart"/>
+      <w:r>
+        <w:rPr>
+          <w:b/>
+          <w:bCs/>
+        </w:rPr>
+        <w:t>git</w:t>
+      </w:r>
+      <w:proofErr w:type="spellEnd"/>
+      <w:r>
+        <w:rPr>
+          <w:b/>
+          <w:bCs/>
+        </w:rPr>
+        <w:t xml:space="preserve"> </w:t>
+      </w:r>
+      <w:proofErr w:type="spellStart"/>
+      <w:r>
+        <w:rPr>
+          <w:b/>
+          <w:bCs/>
+        </w:rPr>
+        <w:t>checkout</w:t>
+      </w:r>
+      <w:proofErr w:type="spellEnd"/>
+      <w:r>
+        <w:rPr>
+          <w:b/>
+          <w:bCs/>
+        </w:rPr>
+        <w:t xml:space="preserve"> rama</w:t>
       </w:r>
       <w:r>
         <w:br/>
@@ -142,13 +228,31 @@
       <w:r>
         <w:tab/>
       </w:r>
-      <w:r>
-        <w:rPr>
-          <w:b/>
-          <w:bCs/>
-        </w:rPr>
-        <w:t>git clone origin</w:t>
-      </w:r>
+      <w:proofErr w:type="spellStart"/>
+      <w:r>
+        <w:rPr>
+          <w:b/>
+          <w:bCs/>
+        </w:rPr>
+        <w:t>git</w:t>
+      </w:r>
+      <w:proofErr w:type="spellEnd"/>
+      <w:r>
+        <w:rPr>
+          <w:b/>
+          <w:bCs/>
+        </w:rPr>
+        <w:t xml:space="preserve"> clone </w:t>
+      </w:r>
+      <w:proofErr w:type="spellStart"/>
+      <w:r>
+        <w:rPr>
+          <w:b/>
+          <w:bCs/>
+        </w:rPr>
+        <w:t>origin</w:t>
+      </w:r>
+      <w:proofErr w:type="spellEnd"/>
     </w:p>
     <w:p/>
     <w:p/>
@@ -177,7 +281,15 @@
         </w:numPr>
       </w:pPr>
       <w:r>
-        <w:t>Voy a github, creo un repositorio vacío.</w:t>
+        <w:t xml:space="preserve">Voy a </w:t>
+      </w:r>
+      <w:proofErr w:type="spellStart"/>
+      <w:r>
+        <w:t>github</w:t>
+      </w:r>
+      <w:proofErr w:type="spellEnd"/>
+      <w:r>
+        <w:t>, creo un repositorio vacío.</w:t>
       </w:r>
       <w:r>
         <w:br/>
@@ -192,7 +304,15 @@
         </w:numPr>
       </w:pPr>
       <w:r>
-        <w:t>Creo una carpeta en mi equipo vacía y le llamo de la misma forma que he llamado al repositorio en github. Le meto un archivo de texto de prueba.</w:t>
+        <w:t xml:space="preserve">Creo una carpeta en mi equipo vacía y le llamo de la misma forma que he llamado al repositorio en </w:t>
+      </w:r>
+      <w:proofErr w:type="spellStart"/>
+      <w:r>
+        <w:t>github</w:t>
+      </w:r>
+      <w:proofErr w:type="spellEnd"/>
+      <w:r>
+        <w:t>. Le meto un archivo de texto de prueba.</w:t>
       </w:r>
       <w:r>
         <w:br/>
@@ -207,8 +327,37 @@
         </w:numPr>
       </w:pPr>
       <w:r>
-        <w:t>Dentro de la carpeta hago click derecho &gt; git bash here</w:t>
-      </w:r>
+        <w:t xml:space="preserve">Dentro de la carpeta hago </w:t>
+      </w:r>
+      <w:proofErr w:type="spellStart"/>
+      <w:r>
+        <w:t>click</w:t>
+      </w:r>
+      <w:proofErr w:type="spellEnd"/>
+      <w:r>
+        <w:t xml:space="preserve"> derecho &gt; </w:t>
+      </w:r>
+      <w:proofErr w:type="spellStart"/>
+      <w:r>
+        <w:t>git</w:t>
+      </w:r>
+      <w:proofErr w:type="spellEnd"/>
+      <w:r>
+        <w:t xml:space="preserve"> </w:t>
+      </w:r>
+      <w:proofErr w:type="spellStart"/>
+      <w:r>
+        <w:t>bash</w:t>
+      </w:r>
+      <w:proofErr w:type="spellEnd"/>
+      <w:r>
+        <w:t xml:space="preserve"> </w:t>
+      </w:r>
+      <w:proofErr w:type="spellStart"/>
+      <w:r>
+        <w:t>here</w:t>
+      </w:r>
+      <w:proofErr w:type="spellEnd"/>
       <w:r>
         <w:br/>
       </w:r>
@@ -221,19 +370,45 @@
           <w:numId w:val="4"/>
         </w:numPr>
       </w:pPr>
-      <w:r>
-        <w:rPr>
-          <w:b/>
-          <w:bCs/>
-        </w:rPr>
-        <w:t>git init</w:t>
-      </w:r>
+      <w:proofErr w:type="spellStart"/>
+      <w:r>
+        <w:rPr>
+          <w:b/>
+          <w:bCs/>
+        </w:rPr>
+        <w:t>git</w:t>
+      </w:r>
+      <w:proofErr w:type="spellEnd"/>
+      <w:r>
+        <w:rPr>
+          <w:b/>
+          <w:bCs/>
+        </w:rPr>
+        <w:t xml:space="preserve"> </w:t>
+      </w:r>
+      <w:proofErr w:type="spellStart"/>
+      <w:r>
+        <w:rPr>
+          <w:b/>
+          <w:bCs/>
+        </w:rPr>
+        <w:t>init</w:t>
+      </w:r>
+      <w:proofErr w:type="spellEnd"/>
       <w:r>
         <w:tab/>
       </w:r>
       <w:r>
         <w:tab/>
-        <w:t>Para iniciar git.</w:t>
+        <w:t xml:space="preserve">Para iniciar </w:t>
+      </w:r>
+      <w:proofErr w:type="spellStart"/>
+      <w:r>
+        <w:t>git</w:t>
+      </w:r>
+      <w:proofErr w:type="spellEnd"/>
+      <w:r>
+        <w:t>.</w:t>
       </w:r>
     </w:p>
     <w:p>
@@ -244,19 +419,36 @@
           <w:numId w:val="4"/>
         </w:numPr>
       </w:pPr>
-      <w:r>
-        <w:rPr>
-          <w:b/>
-          <w:bCs/>
-        </w:rPr>
-        <w:t>git add .</w:t>
+      <w:proofErr w:type="spellStart"/>
+      <w:r>
+        <w:rPr>
+          <w:b/>
+          <w:bCs/>
+        </w:rPr>
+        <w:t>git</w:t>
+      </w:r>
+      <w:proofErr w:type="spellEnd"/>
+      <w:r>
+        <w:rPr>
+          <w:b/>
+          <w:bCs/>
+        </w:rPr>
+        <w:t xml:space="preserve"> add .</w:t>
       </w:r>
       <w:r>
         <w:tab/>
       </w:r>
       <w:r>
         <w:tab/>
-        <w:t>Para añadir todo al futuro commit.</w:t>
+        <w:t xml:space="preserve">Para añadir todo al futuro </w:t>
+      </w:r>
+      <w:proofErr w:type="spellStart"/>
+      <w:r>
+        <w:t>commit</w:t>
+      </w:r>
+      <w:proofErr w:type="spellEnd"/>
+      <w:r>
+        <w:t>.</w:t>
       </w:r>
     </w:p>
     <w:p>
@@ -267,12 +459,37 @@
           <w:numId w:val="4"/>
         </w:numPr>
       </w:pPr>
-      <w:r>
-        <w:rPr>
-          <w:b/>
-          <w:bCs/>
-        </w:rPr>
-        <w:t>git commit -m “</w:t>
+      <w:proofErr w:type="spellStart"/>
+      <w:r>
+        <w:rPr>
+          <w:b/>
+          <w:bCs/>
+        </w:rPr>
+        <w:t>git</w:t>
+      </w:r>
+      <w:proofErr w:type="spellEnd"/>
+      <w:r>
+        <w:rPr>
+          <w:b/>
+          <w:bCs/>
+        </w:rPr>
+        <w:t xml:space="preserve"> </w:t>
+      </w:r>
+      <w:proofErr w:type="spellStart"/>
+      <w:r>
+        <w:rPr>
+          <w:b/>
+          <w:bCs/>
+        </w:rPr>
+        <w:t>commit</w:t>
+      </w:r>
+      <w:proofErr w:type="spellEnd"/>
+      <w:r>
+        <w:rPr>
+          <w:b/>
+          <w:bCs/>
+        </w:rPr>
+        <w:t xml:space="preserve"> -m “</w:t>
       </w:r>
       <w:r>
         <w:rPr>
@@ -305,19 +522,45 @@
           <w:numId w:val="4"/>
         </w:numPr>
       </w:pPr>
-      <w:r>
-        <w:rPr>
-          <w:b/>
-          <w:bCs/>
-        </w:rPr>
-        <w:t>git log --oneline</w:t>
-      </w:r>
+      <w:proofErr w:type="spellStart"/>
+      <w:r>
+        <w:rPr>
+          <w:b/>
+          <w:bCs/>
+        </w:rPr>
+        <w:t>git</w:t>
+      </w:r>
+      <w:proofErr w:type="spellEnd"/>
+      <w:r>
+        <w:rPr>
+          <w:b/>
+          <w:bCs/>
+        </w:rPr>
+        <w:t xml:space="preserve"> log --</w:t>
+      </w:r>
+      <w:proofErr w:type="spellStart"/>
+      <w:r>
+        <w:rPr>
+          <w:b/>
+          <w:bCs/>
+        </w:rPr>
+        <w:t>oneline</w:t>
+      </w:r>
+      <w:proofErr w:type="spellEnd"/>
       <w:r>
         <w:tab/>
       </w:r>
       <w:r>
         <w:tab/>
-        <w:t>Para ver los commit que he hecho.</w:t>
+        <w:t xml:space="preserve">Para ver los </w:t>
+      </w:r>
+      <w:proofErr w:type="spellStart"/>
+      <w:r>
+        <w:t>commit</w:t>
+      </w:r>
+      <w:proofErr w:type="spellEnd"/>
+      <w:r>
+        <w:t xml:space="preserve"> que he hecho.</w:t>
       </w:r>
     </w:p>
     <w:p>
@@ -328,12 +571,21 @@
           <w:numId w:val="4"/>
         </w:numPr>
       </w:pPr>
-      <w:r>
-        <w:rPr>
-          <w:b/>
-          <w:bCs/>
-        </w:rPr>
-        <w:t>git remote -v</w:t>
+      <w:proofErr w:type="spellStart"/>
+      <w:r>
+        <w:rPr>
+          <w:b/>
+          <w:bCs/>
+        </w:rPr>
+        <w:t>git</w:t>
+      </w:r>
+      <w:proofErr w:type="spellEnd"/>
+      <w:r>
+        <w:rPr>
+          <w:b/>
+          <w:bCs/>
+        </w:rPr>
+        <w:t xml:space="preserve"> remote -v</w:t>
       </w:r>
       <w:r>
         <w:tab/>
@@ -351,12 +603,53 @@
           <w:numId w:val="4"/>
         </w:numPr>
       </w:pPr>
-      <w:r>
-        <w:rPr>
-          <w:b/>
-          <w:bCs/>
-        </w:rPr>
-        <w:t xml:space="preserve">git remote add origin </w:t>
+      <w:proofErr w:type="spellStart"/>
+      <w:r>
+        <w:rPr>
+          <w:b/>
+          <w:bCs/>
+        </w:rPr>
+        <w:t>git</w:t>
+      </w:r>
+      <w:proofErr w:type="spellEnd"/>
+      <w:r>
+        <w:rPr>
+          <w:b/>
+          <w:bCs/>
+        </w:rPr>
+        <w:t xml:space="preserve"> remote </w:t>
+      </w:r>
+      <w:proofErr w:type="spellStart"/>
+      <w:r>
+        <w:rPr>
+          <w:b/>
+          <w:bCs/>
+        </w:rPr>
+        <w:t>add</w:t>
+      </w:r>
+      <w:proofErr w:type="spellEnd"/>
+      <w:r>
+        <w:rPr>
+          <w:b/>
+          <w:bCs/>
+        </w:rPr>
+        <w:t xml:space="preserve"> </w:t>
+      </w:r>
+      <w:proofErr w:type="spellStart"/>
+      <w:r>
+        <w:rPr>
+          <w:b/>
+          <w:bCs/>
+        </w:rPr>
+        <w:t>origin</w:t>
+      </w:r>
+      <w:proofErr w:type="spellEnd"/>
+      <w:r>
+        <w:rPr>
+          <w:b/>
+          <w:bCs/>
+        </w:rPr>
+        <w:t xml:space="preserve"> </w:t>
       </w:r>
       <w:r>
         <w:rPr>
@@ -384,16 +677,65 @@
           <w:numId w:val="4"/>
         </w:numPr>
       </w:pPr>
-      <w:r>
-        <w:rPr>
-          <w:b/>
-          <w:bCs/>
-        </w:rPr>
-        <w:t>git push origin master</w:t>
+      <w:proofErr w:type="spellStart"/>
+      <w:r>
+        <w:rPr>
+          <w:b/>
+          <w:bCs/>
+        </w:rPr>
+        <w:t>git</w:t>
+      </w:r>
+      <w:proofErr w:type="spellEnd"/>
+      <w:r>
+        <w:rPr>
+          <w:b/>
+          <w:bCs/>
+        </w:rPr>
+        <w:t xml:space="preserve"> </w:t>
+      </w:r>
+      <w:proofErr w:type="spellStart"/>
+      <w:r>
+        <w:rPr>
+          <w:b/>
+          <w:bCs/>
+        </w:rPr>
+        <w:t>push</w:t>
+      </w:r>
+      <w:proofErr w:type="spellEnd"/>
+      <w:r>
+        <w:rPr>
+          <w:b/>
+          <w:bCs/>
+        </w:rPr>
+        <w:t xml:space="preserve"> </w:t>
+      </w:r>
+      <w:proofErr w:type="spellStart"/>
+      <w:r>
+        <w:rPr>
+          <w:b/>
+          <w:bCs/>
+        </w:rPr>
+        <w:t>origin</w:t>
+      </w:r>
+      <w:proofErr w:type="spellEnd"/>
+      <w:r>
+        <w:rPr>
+          <w:b/>
+          <w:bCs/>
+        </w:rPr>
+        <w:t xml:space="preserve"> master</w:t>
       </w:r>
       <w:r>
         <w:tab/>
-        <w:t>Subo el commit a mi repo.</w:t>
+        <w:t xml:space="preserve">Subo el </w:t>
+      </w:r>
+      <w:proofErr w:type="spellStart"/>
+      <w:r>
+        <w:t>commit</w:t>
+      </w:r>
+      <w:proofErr w:type="spellEnd"/>
+      <w:r>
+        <w:t xml:space="preserve"> a mi repo.</w:t>
       </w:r>
     </w:p>
     <w:p/>
@@ -413,33 +755,1902 @@
       </w:r>
     </w:p>
     <w:p>
-      <w:r>
-        <w:t>git status</w:t>
+      <w:proofErr w:type="spellStart"/>
+      <w:r>
+        <w:t>git</w:t>
+      </w:r>
+      <w:proofErr w:type="spellEnd"/>
+      <w:r>
+        <w:t xml:space="preserve"> status</w:t>
       </w:r>
       <w:r>
         <w:br/>
-        <w:t>git add .</w:t>
+      </w:r>
+      <w:proofErr w:type="spellStart"/>
+      <w:r>
+        <w:t>git</w:t>
+      </w:r>
+      <w:proofErr w:type="spellEnd"/>
+      <w:r>
+        <w:t xml:space="preserve"> </w:t>
+      </w:r>
+      <w:proofErr w:type="spellStart"/>
+      <w:r>
+        <w:t>add</w:t>
+      </w:r>
+      <w:proofErr w:type="spellEnd"/>
+      <w:r>
+        <w:t xml:space="preserve"> .</w:t>
       </w:r>
       <w:r>
         <w:br/>
-        <w:t>git commit -m “nombre subida”</w:t>
+      </w:r>
+      <w:proofErr w:type="spellStart"/>
+      <w:r>
+        <w:t>git</w:t>
+      </w:r>
+      <w:proofErr w:type="spellEnd"/>
+      <w:r>
+        <w:t xml:space="preserve"> </w:t>
+      </w:r>
+      <w:proofErr w:type="spellStart"/>
+      <w:r>
+        <w:t>commit</w:t>
+      </w:r>
+      <w:proofErr w:type="spellEnd"/>
+      <w:r>
+        <w:t xml:space="preserve"> -m “nombre subida”</w:t>
       </w:r>
       <w:r>
         <w:br/>
-        <w:t>git checkout master</w:t>
+      </w:r>
+      <w:proofErr w:type="spellStart"/>
+      <w:r>
+        <w:t>git</w:t>
+      </w:r>
+      <w:proofErr w:type="spellEnd"/>
+      <w:r>
+        <w:t xml:space="preserve"> </w:t>
+      </w:r>
+      <w:proofErr w:type="spellStart"/>
+      <w:r>
+        <w:t>checkout</w:t>
+      </w:r>
+      <w:proofErr w:type="spellEnd"/>
+      <w:r>
+        <w:t xml:space="preserve"> master</w:t>
       </w:r>
       <w:r>
         <w:br/>
-        <w:t>git merge mirama</w:t>
-      </w:r>
+      </w:r>
+      <w:proofErr w:type="spellStart"/>
+      <w:r>
+        <w:t>git</w:t>
+      </w:r>
+      <w:proofErr w:type="spellEnd"/>
+      <w:r>
+        <w:t xml:space="preserve"> </w:t>
+      </w:r>
+      <w:proofErr w:type="spellStart"/>
+      <w:r>
+        <w:t>merge</w:t>
+      </w:r>
+      <w:proofErr w:type="spellEnd"/>
+      <w:r>
+        <w:t xml:space="preserve"> </w:t>
+      </w:r>
+      <w:proofErr w:type="spellStart"/>
+      <w:r>
+        <w:t>mirama</w:t>
+      </w:r>
+      <w:proofErr w:type="spellEnd"/>
     </w:p>
     <w:p>
       <w:r>
         <w:br/>
-        <w:t>git push origin master</w:t>
+      </w:r>
+      <w:proofErr w:type="spellStart"/>
+      <w:r>
+        <w:t>git</w:t>
+      </w:r>
+      <w:proofErr w:type="spellEnd"/>
+      <w:r>
+        <w:t xml:space="preserve"> </w:t>
+      </w:r>
+      <w:proofErr w:type="spellStart"/>
+      <w:r>
+        <w:t>push</w:t>
+      </w:r>
+      <w:proofErr w:type="spellEnd"/>
+      <w:r>
+        <w:t xml:space="preserve"> </w:t>
+      </w:r>
+      <w:proofErr w:type="spellStart"/>
+      <w:r>
+        <w:t>origin</w:t>
+      </w:r>
+      <w:proofErr w:type="spellEnd"/>
+      <w:r>
+        <w:t xml:space="preserve"> master</w:t>
       </w:r>
     </w:p>
     <w:p/>
+    <w:p/>
+    <w:p>
+      <w:pPr>
+        <w:pStyle w:val="Ttulo"/>
+      </w:pPr>
+      <w:r>
+        <w:t xml:space="preserve">Desplegar en </w:t>
+      </w:r>
+      <w:proofErr w:type="spellStart"/>
+      <w:r>
+        <w:t>Github</w:t>
+      </w:r>
+      <w:proofErr w:type="spellEnd"/>
+      <w:r>
+        <w:t xml:space="preserve"> una app</w:t>
+      </w:r>
+      <w:r>
+        <w:t xml:space="preserve"> Vite</w:t>
+      </w:r>
+    </w:p>
+    <w:p/>
+    <w:p>
+      <w:r>
+        <w:t>Previamente, tengo que tener el proyecto subido a un repo de Git.</w:t>
+      </w:r>
+    </w:p>
+    <w:p/>
+    <w:p>
+      <w:pPr>
+        <w:pStyle w:val="Prrafodelista"/>
+        <w:numPr>
+          <w:ilvl w:val="0"/>
+          <w:numId w:val="5"/>
+        </w:numPr>
+      </w:pPr>
+      <w:r>
+        <w:t xml:space="preserve">Tengo que usar el paquete </w:t>
+      </w:r>
+      <w:proofErr w:type="spellStart"/>
+      <w:r>
+        <w:t>gh-pages</w:t>
+      </w:r>
+      <w:proofErr w:type="spellEnd"/>
+      <w:r>
+        <w:t>. Para instalarlo ejecuto en la consola</w:t>
+      </w:r>
+      <w:r>
+        <w:t xml:space="preserve">, pero tengo que estar </w:t>
+      </w:r>
+      <w:r>
+        <w:rPr>
+          <w:sz w:val="28"/>
+          <w:szCs w:val="28"/>
+        </w:rPr>
+        <w:t xml:space="preserve">en la ruta del </w:t>
+      </w:r>
+      <w:r>
+        <w:rPr>
+          <w:sz w:val="28"/>
+          <w:szCs w:val="28"/>
+        </w:rPr>
+        <w:t>proyecto que quiera desplegar!!!!!!</w:t>
+      </w:r>
+      <w:r>
+        <w:t>:</w:t>
+      </w:r>
+      <w:r>
+        <w:br/>
+      </w:r>
+      <w:proofErr w:type="spellStart"/>
+      <w:r>
+        <w:rPr>
+          <w:b/>
+          <w:bCs/>
+        </w:rPr>
+        <w:t>npm</w:t>
+      </w:r>
+      <w:proofErr w:type="spellEnd"/>
+      <w:r>
+        <w:rPr>
+          <w:b/>
+          <w:bCs/>
+        </w:rPr>
+        <w:t xml:space="preserve"> i </w:t>
+      </w:r>
+      <w:proofErr w:type="spellStart"/>
+      <w:r>
+        <w:rPr>
+          <w:b/>
+          <w:bCs/>
+        </w:rPr>
+        <w:t>gh-pages</w:t>
+      </w:r>
+      <w:proofErr w:type="spellEnd"/>
+      <w:r>
+        <w:br/>
+      </w:r>
+    </w:p>
+    <w:p>
+      <w:pPr>
+        <w:pStyle w:val="Prrafodelista"/>
+        <w:numPr>
+          <w:ilvl w:val="0"/>
+          <w:numId w:val="5"/>
+        </w:numPr>
+      </w:pPr>
+      <w:r>
+        <w:t xml:space="preserve">En el proyecto, en el fichero </w:t>
+      </w:r>
+      <w:r>
+        <w:rPr>
+          <w:b/>
+          <w:bCs/>
+        </w:rPr>
+        <w:t>vite.config.js</w:t>
+      </w:r>
+      <w:r>
+        <w:t xml:space="preserve"> añado la línea 7, poniendo entre ‘//’ el nombre de mi proyecto.</w:t>
+      </w:r>
+      <w:r>
+        <w:br/>
+      </w:r>
+      <w:r>
+        <w:drawing>
+          <wp:inline distT="0" distB="0" distL="0" distR="0" wp14:anchorId="2EB3EDDB" wp14:editId="47B8C020">
+            <wp:extent cx="3429479" cy="1476581"/>
+            <wp:effectExtent l="0" t="0" r="0" b="9525"/>
+            <wp:docPr id="1" name="Imagen 1"/>
+            <wp:cNvGraphicFramePr>
+              <a:graphicFrameLocks xmlns:a="http://schemas.openxmlformats.org/drawingml/2006/main" noChangeAspect="1"/>
+            </wp:cNvGraphicFramePr>
+            <a:graphic xmlns:a="http://schemas.openxmlformats.org/drawingml/2006/main">
+              <a:graphicData uri="http://schemas.openxmlformats.org/drawingml/2006/picture">
+                <pic:pic xmlns:pic="http://schemas.openxmlformats.org/drawingml/2006/picture">
+                  <pic:nvPicPr>
+                    <pic:cNvPr id="1" name=""/>
+                    <pic:cNvPicPr/>
+                  </pic:nvPicPr>
+                  <pic:blipFill>
+                    <a:blip r:embed="rId5"/>
+                    <a:stretch>
+                      <a:fillRect/>
+                    </a:stretch>
+                  </pic:blipFill>
+                  <pic:spPr>
+                    <a:xfrm>
+                      <a:off x="0" y="0"/>
+                      <a:ext cx="3429479" cy="1476581"/>
+                    </a:xfrm>
+                    <a:prstGeom prst="rect">
+                      <a:avLst/>
+                    </a:prstGeom>
+                  </pic:spPr>
+                </pic:pic>
+              </a:graphicData>
+            </a:graphic>
+          </wp:inline>
+        </w:drawing>
+      </w:r>
+      <w:r>
+        <w:br/>
+      </w:r>
+    </w:p>
+    <w:p>
+      <w:pPr>
+        <w:pStyle w:val="Prrafodelista"/>
+        <w:numPr>
+          <w:ilvl w:val="0"/>
+          <w:numId w:val="5"/>
+        </w:numPr>
+      </w:pPr>
+      <w:r>
+        <w:t xml:space="preserve">Creo en el mismo nivel (en la raíz) el fichero </w:t>
+      </w:r>
+      <w:r>
+        <w:rPr>
+          <w:b/>
+          <w:bCs/>
+        </w:rPr>
+        <w:t>deploy.sh</w:t>
+      </w:r>
+      <w:r>
+        <w:t xml:space="preserve"> y escribo:</w:t>
+      </w:r>
+      <w:r>
+        <w:br/>
+      </w:r>
+    </w:p>
+    <w:p>
+      <w:pPr>
+        <w:pStyle w:val="Prrafodelista"/>
+        <w:shd w:val="clear" w:color="auto" w:fill="1E1E1E"/>
+        <w:spacing w:after="0" w:line="285" w:lineRule="atLeast"/>
+        <w:rPr>
+          <w:rFonts w:ascii="Consolas" w:eastAsia="Times New Roman" w:hAnsi="Consolas" w:cs="Times New Roman"/>
+          <w:color w:val="D4D4D4"/>
+          <w:sz w:val="21"/>
+          <w:szCs w:val="21"/>
+          <w:lang w:eastAsia="es-ES"/>
+        </w:rPr>
+      </w:pPr>
+      <w:r>
+        <w:rPr>
+          <w:rFonts w:ascii="Consolas" w:eastAsia="Times New Roman" w:hAnsi="Consolas" w:cs="Times New Roman"/>
+          <w:color w:val="6A9955"/>
+          <w:sz w:val="21"/>
+          <w:szCs w:val="21"/>
+          <w:lang w:eastAsia="es-ES"/>
+        </w:rPr>
+        <w:t xml:space="preserve">#!/usr/bin/env </w:t>
+      </w:r>
+      <w:proofErr w:type="spellStart"/>
+      <w:r>
+        <w:rPr>
+          <w:rFonts w:ascii="Consolas" w:eastAsia="Times New Roman" w:hAnsi="Consolas" w:cs="Times New Roman"/>
+          <w:color w:val="6A9955"/>
+          <w:sz w:val="21"/>
+          <w:szCs w:val="21"/>
+          <w:lang w:eastAsia="es-ES"/>
+        </w:rPr>
+        <w:t>sh</w:t>
+      </w:r>
+      <w:proofErr w:type="spellEnd"/>
+    </w:p>
+    <w:p>
+      <w:pPr>
+        <w:pStyle w:val="Prrafodelista"/>
+        <w:shd w:val="clear" w:color="auto" w:fill="1E1E1E"/>
+        <w:spacing w:after="0" w:line="285" w:lineRule="atLeast"/>
+        <w:rPr>
+          <w:rFonts w:ascii="Consolas" w:eastAsia="Times New Roman" w:hAnsi="Consolas" w:cs="Times New Roman"/>
+          <w:color w:val="D4D4D4"/>
+          <w:sz w:val="21"/>
+          <w:szCs w:val="21"/>
+          <w:lang w:eastAsia="es-ES"/>
+        </w:rPr>
+      </w:pPr>
+    </w:p>
+    <w:p>
+      <w:pPr>
+        <w:pStyle w:val="Prrafodelista"/>
+        <w:shd w:val="clear" w:color="auto" w:fill="1E1E1E"/>
+        <w:spacing w:after="0" w:line="285" w:lineRule="atLeast"/>
+        <w:rPr>
+          <w:rFonts w:ascii="Consolas" w:eastAsia="Times New Roman" w:hAnsi="Consolas" w:cs="Times New Roman"/>
+          <w:color w:val="D4D4D4"/>
+          <w:sz w:val="21"/>
+          <w:szCs w:val="21"/>
+          <w:lang w:eastAsia="es-ES"/>
+        </w:rPr>
+      </w:pPr>
+      <w:r>
+        <w:rPr>
+          <w:rFonts w:ascii="Consolas" w:eastAsia="Times New Roman" w:hAnsi="Consolas" w:cs="Times New Roman"/>
+          <w:color w:val="6A9955"/>
+          <w:sz w:val="21"/>
+          <w:szCs w:val="21"/>
+          <w:lang w:eastAsia="es-ES"/>
+        </w:rPr>
+        <w:t xml:space="preserve"># </w:t>
+      </w:r>
+      <w:proofErr w:type="spellStart"/>
+      <w:r>
+        <w:rPr>
+          <w:rFonts w:ascii="Consolas" w:eastAsia="Times New Roman" w:hAnsi="Consolas" w:cs="Times New Roman"/>
+          <w:color w:val="6A9955"/>
+          <w:sz w:val="21"/>
+          <w:szCs w:val="21"/>
+          <w:lang w:eastAsia="es-ES"/>
+        </w:rPr>
+        <w:t>abort</w:t>
+      </w:r>
+      <w:proofErr w:type="spellEnd"/>
+      <w:r>
+        <w:rPr>
+          <w:rFonts w:ascii="Consolas" w:eastAsia="Times New Roman" w:hAnsi="Consolas" w:cs="Times New Roman"/>
+          <w:color w:val="6A9955"/>
+          <w:sz w:val="21"/>
+          <w:szCs w:val="21"/>
+          <w:lang w:eastAsia="es-ES"/>
+        </w:rPr>
+        <w:t xml:space="preserve"> </w:t>
+      </w:r>
+      <w:proofErr w:type="spellStart"/>
+      <w:r>
+        <w:rPr>
+          <w:rFonts w:ascii="Consolas" w:eastAsia="Times New Roman" w:hAnsi="Consolas" w:cs="Times New Roman"/>
+          <w:color w:val="6A9955"/>
+          <w:sz w:val="21"/>
+          <w:szCs w:val="21"/>
+          <w:lang w:eastAsia="es-ES"/>
+        </w:rPr>
+        <w:t>on</w:t>
+      </w:r>
+      <w:proofErr w:type="spellEnd"/>
+      <w:r>
+        <w:rPr>
+          <w:rFonts w:ascii="Consolas" w:eastAsia="Times New Roman" w:hAnsi="Consolas" w:cs="Times New Roman"/>
+          <w:color w:val="6A9955"/>
+          <w:sz w:val="21"/>
+          <w:szCs w:val="21"/>
+          <w:lang w:eastAsia="es-ES"/>
+        </w:rPr>
+        <w:t xml:space="preserve"> </w:t>
+      </w:r>
+      <w:proofErr w:type="spellStart"/>
+      <w:r>
+        <w:rPr>
+          <w:rFonts w:ascii="Consolas" w:eastAsia="Times New Roman" w:hAnsi="Consolas" w:cs="Times New Roman"/>
+          <w:color w:val="6A9955"/>
+          <w:sz w:val="21"/>
+          <w:szCs w:val="21"/>
+          <w:lang w:eastAsia="es-ES"/>
+        </w:rPr>
+        <w:t>errors</w:t>
+      </w:r>
+      <w:proofErr w:type="spellEnd"/>
+    </w:p>
+    <w:p>
+      <w:pPr>
+        <w:pStyle w:val="Prrafodelista"/>
+        <w:shd w:val="clear" w:color="auto" w:fill="1E1E1E"/>
+        <w:spacing w:after="0" w:line="285" w:lineRule="atLeast"/>
+        <w:rPr>
+          <w:rFonts w:ascii="Consolas" w:eastAsia="Times New Roman" w:hAnsi="Consolas" w:cs="Times New Roman"/>
+          <w:color w:val="D4D4D4"/>
+          <w:sz w:val="21"/>
+          <w:szCs w:val="21"/>
+          <w:lang w:eastAsia="es-ES"/>
+        </w:rPr>
+      </w:pPr>
+      <w:r>
+        <w:rPr>
+          <w:rFonts w:ascii="Consolas" w:eastAsia="Times New Roman" w:hAnsi="Consolas" w:cs="Times New Roman"/>
+          <w:color w:val="DCDCAA"/>
+          <w:sz w:val="21"/>
+          <w:szCs w:val="21"/>
+          <w:lang w:eastAsia="es-ES"/>
+        </w:rPr>
+        <w:t>set</w:t>
+      </w:r>
+      <w:r>
+        <w:rPr>
+          <w:rFonts w:ascii="Consolas" w:eastAsia="Times New Roman" w:hAnsi="Consolas" w:cs="Times New Roman"/>
+          <w:color w:val="D4D4D4"/>
+          <w:sz w:val="21"/>
+          <w:szCs w:val="21"/>
+          <w:lang w:eastAsia="es-ES"/>
+        </w:rPr>
+        <w:t xml:space="preserve"> -e</w:t>
+      </w:r>
+    </w:p>
+    <w:p>
+      <w:pPr>
+        <w:pStyle w:val="Prrafodelista"/>
+        <w:shd w:val="clear" w:color="auto" w:fill="1E1E1E"/>
+        <w:spacing w:after="0" w:line="285" w:lineRule="atLeast"/>
+        <w:rPr>
+          <w:rFonts w:ascii="Consolas" w:eastAsia="Times New Roman" w:hAnsi="Consolas" w:cs="Times New Roman"/>
+          <w:color w:val="D4D4D4"/>
+          <w:sz w:val="21"/>
+          <w:szCs w:val="21"/>
+          <w:lang w:eastAsia="es-ES"/>
+        </w:rPr>
+      </w:pPr>
+    </w:p>
+    <w:p>
+      <w:pPr>
+        <w:pStyle w:val="Prrafodelista"/>
+        <w:shd w:val="clear" w:color="auto" w:fill="1E1E1E"/>
+        <w:spacing w:after="0" w:line="285" w:lineRule="atLeast"/>
+        <w:rPr>
+          <w:rFonts w:ascii="Consolas" w:eastAsia="Times New Roman" w:hAnsi="Consolas" w:cs="Times New Roman"/>
+          <w:color w:val="D4D4D4"/>
+          <w:sz w:val="21"/>
+          <w:szCs w:val="21"/>
+          <w:lang w:eastAsia="es-ES"/>
+        </w:rPr>
+      </w:pPr>
+      <w:r>
+        <w:rPr>
+          <w:rFonts w:ascii="Consolas" w:eastAsia="Times New Roman" w:hAnsi="Consolas" w:cs="Times New Roman"/>
+          <w:color w:val="6A9955"/>
+          <w:sz w:val="21"/>
+          <w:szCs w:val="21"/>
+          <w:lang w:eastAsia="es-ES"/>
+        </w:rPr>
+        <w:lastRenderedPageBreak/>
+        <w:t xml:space="preserve"># </w:t>
+      </w:r>
+      <w:proofErr w:type="spellStart"/>
+      <w:r>
+        <w:rPr>
+          <w:rFonts w:ascii="Consolas" w:eastAsia="Times New Roman" w:hAnsi="Consolas" w:cs="Times New Roman"/>
+          <w:color w:val="6A9955"/>
+          <w:sz w:val="21"/>
+          <w:szCs w:val="21"/>
+          <w:lang w:eastAsia="es-ES"/>
+        </w:rPr>
+        <w:t>build</w:t>
+      </w:r>
+      <w:proofErr w:type="spellEnd"/>
+    </w:p>
+    <w:p>
+      <w:pPr>
+        <w:pStyle w:val="Prrafodelista"/>
+        <w:shd w:val="clear" w:color="auto" w:fill="1E1E1E"/>
+        <w:spacing w:after="0" w:line="285" w:lineRule="atLeast"/>
+        <w:rPr>
+          <w:rFonts w:ascii="Consolas" w:eastAsia="Times New Roman" w:hAnsi="Consolas" w:cs="Times New Roman"/>
+          <w:color w:val="D4D4D4"/>
+          <w:sz w:val="21"/>
+          <w:szCs w:val="21"/>
+          <w:lang w:eastAsia="es-ES"/>
+        </w:rPr>
+      </w:pPr>
+      <w:proofErr w:type="spellStart"/>
+      <w:r>
+        <w:rPr>
+          <w:rFonts w:ascii="Consolas" w:eastAsia="Times New Roman" w:hAnsi="Consolas" w:cs="Times New Roman"/>
+          <w:color w:val="D4D4D4"/>
+          <w:sz w:val="21"/>
+          <w:szCs w:val="21"/>
+          <w:lang w:eastAsia="es-ES"/>
+        </w:rPr>
+        <w:t>npm</w:t>
+      </w:r>
+      <w:proofErr w:type="spellEnd"/>
+      <w:r>
+        <w:rPr>
+          <w:rFonts w:ascii="Consolas" w:eastAsia="Times New Roman" w:hAnsi="Consolas" w:cs="Times New Roman"/>
+          <w:color w:val="D4D4D4"/>
+          <w:sz w:val="21"/>
+          <w:szCs w:val="21"/>
+          <w:lang w:eastAsia="es-ES"/>
+        </w:rPr>
+        <w:t xml:space="preserve"> run </w:t>
+      </w:r>
+      <w:proofErr w:type="spellStart"/>
+      <w:r>
+        <w:rPr>
+          <w:rFonts w:ascii="Consolas" w:eastAsia="Times New Roman" w:hAnsi="Consolas" w:cs="Times New Roman"/>
+          <w:color w:val="D4D4D4"/>
+          <w:sz w:val="21"/>
+          <w:szCs w:val="21"/>
+          <w:lang w:eastAsia="es-ES"/>
+        </w:rPr>
+        <w:t>docs:build</w:t>
+      </w:r>
+      <w:proofErr w:type="spellEnd"/>
+      <w:r>
+        <w:rPr>
+          <w:rFonts w:ascii="Consolas" w:eastAsia="Times New Roman" w:hAnsi="Consolas" w:cs="Times New Roman"/>
+          <w:color w:val="D4D4D4"/>
+          <w:sz w:val="21"/>
+          <w:szCs w:val="21"/>
+          <w:lang w:eastAsia="es-ES"/>
+        </w:rPr>
+        <w:br/>
+      </w:r>
+    </w:p>
+    <w:p>
+      <w:pPr>
+        <w:pStyle w:val="Prrafodelista"/>
+        <w:shd w:val="clear" w:color="auto" w:fill="1E1E1E"/>
+        <w:spacing w:after="0" w:line="285" w:lineRule="atLeast"/>
+        <w:rPr>
+          <w:rFonts w:ascii="Consolas" w:eastAsia="Times New Roman" w:hAnsi="Consolas" w:cs="Times New Roman"/>
+          <w:color w:val="D4D4D4"/>
+          <w:sz w:val="21"/>
+          <w:szCs w:val="21"/>
+          <w:lang w:eastAsia="es-ES"/>
+        </w:rPr>
+      </w:pPr>
+      <w:r>
+        <w:rPr>
+          <w:rFonts w:ascii="Consolas" w:eastAsia="Times New Roman" w:hAnsi="Consolas" w:cs="Times New Roman"/>
+          <w:color w:val="6A9955"/>
+          <w:sz w:val="21"/>
+          <w:szCs w:val="21"/>
+          <w:lang w:eastAsia="es-ES"/>
+        </w:rPr>
+        <w:t xml:space="preserve"># </w:t>
+      </w:r>
+      <w:proofErr w:type="spellStart"/>
+      <w:r>
+        <w:rPr>
+          <w:rFonts w:ascii="Consolas" w:eastAsia="Times New Roman" w:hAnsi="Consolas" w:cs="Times New Roman"/>
+          <w:color w:val="6A9955"/>
+          <w:sz w:val="21"/>
+          <w:szCs w:val="21"/>
+          <w:lang w:eastAsia="es-ES"/>
+        </w:rPr>
+        <w:t>navigate</w:t>
+      </w:r>
+      <w:proofErr w:type="spellEnd"/>
+      <w:r>
+        <w:rPr>
+          <w:rFonts w:ascii="Consolas" w:eastAsia="Times New Roman" w:hAnsi="Consolas" w:cs="Times New Roman"/>
+          <w:color w:val="6A9955"/>
+          <w:sz w:val="21"/>
+          <w:szCs w:val="21"/>
+          <w:lang w:eastAsia="es-ES"/>
+        </w:rPr>
+        <w:t xml:space="preserve"> </w:t>
+      </w:r>
+      <w:proofErr w:type="spellStart"/>
+      <w:r>
+        <w:rPr>
+          <w:rFonts w:ascii="Consolas" w:eastAsia="Times New Roman" w:hAnsi="Consolas" w:cs="Times New Roman"/>
+          <w:color w:val="6A9955"/>
+          <w:sz w:val="21"/>
+          <w:szCs w:val="21"/>
+          <w:lang w:eastAsia="es-ES"/>
+        </w:rPr>
+        <w:t>into</w:t>
+      </w:r>
+      <w:proofErr w:type="spellEnd"/>
+      <w:r>
+        <w:rPr>
+          <w:rFonts w:ascii="Consolas" w:eastAsia="Times New Roman" w:hAnsi="Consolas" w:cs="Times New Roman"/>
+          <w:color w:val="6A9955"/>
+          <w:sz w:val="21"/>
+          <w:szCs w:val="21"/>
+          <w:lang w:eastAsia="es-ES"/>
+        </w:rPr>
+        <w:t xml:space="preserve"> </w:t>
+      </w:r>
+      <w:proofErr w:type="spellStart"/>
+      <w:r>
+        <w:rPr>
+          <w:rFonts w:ascii="Consolas" w:eastAsia="Times New Roman" w:hAnsi="Consolas" w:cs="Times New Roman"/>
+          <w:color w:val="6A9955"/>
+          <w:sz w:val="21"/>
+          <w:szCs w:val="21"/>
+          <w:lang w:eastAsia="es-ES"/>
+        </w:rPr>
+        <w:t>the</w:t>
+      </w:r>
+      <w:proofErr w:type="spellEnd"/>
+      <w:r>
+        <w:rPr>
+          <w:rFonts w:ascii="Consolas" w:eastAsia="Times New Roman" w:hAnsi="Consolas" w:cs="Times New Roman"/>
+          <w:color w:val="6A9955"/>
+          <w:sz w:val="21"/>
+          <w:szCs w:val="21"/>
+          <w:lang w:eastAsia="es-ES"/>
+        </w:rPr>
+        <w:t xml:space="preserve"> </w:t>
+      </w:r>
+      <w:proofErr w:type="spellStart"/>
+      <w:r>
+        <w:rPr>
+          <w:rFonts w:ascii="Consolas" w:eastAsia="Times New Roman" w:hAnsi="Consolas" w:cs="Times New Roman"/>
+          <w:color w:val="6A9955"/>
+          <w:sz w:val="21"/>
+          <w:szCs w:val="21"/>
+          <w:lang w:eastAsia="es-ES"/>
+        </w:rPr>
+        <w:t>build</w:t>
+      </w:r>
+      <w:proofErr w:type="spellEnd"/>
+      <w:r>
+        <w:rPr>
+          <w:rFonts w:ascii="Consolas" w:eastAsia="Times New Roman" w:hAnsi="Consolas" w:cs="Times New Roman"/>
+          <w:color w:val="6A9955"/>
+          <w:sz w:val="21"/>
+          <w:szCs w:val="21"/>
+          <w:lang w:eastAsia="es-ES"/>
+        </w:rPr>
+        <w:t xml:space="preserve"> output </w:t>
+      </w:r>
+      <w:proofErr w:type="spellStart"/>
+      <w:r>
+        <w:rPr>
+          <w:rFonts w:ascii="Consolas" w:eastAsia="Times New Roman" w:hAnsi="Consolas" w:cs="Times New Roman"/>
+          <w:color w:val="6A9955"/>
+          <w:sz w:val="21"/>
+          <w:szCs w:val="21"/>
+          <w:lang w:eastAsia="es-ES"/>
+        </w:rPr>
+        <w:t>directory</w:t>
+      </w:r>
+      <w:proofErr w:type="spellEnd"/>
+    </w:p>
+    <w:p>
+      <w:pPr>
+        <w:pStyle w:val="Prrafodelista"/>
+        <w:shd w:val="clear" w:color="auto" w:fill="1E1E1E"/>
+        <w:spacing w:after="0" w:line="285" w:lineRule="atLeast"/>
+        <w:rPr>
+          <w:rFonts w:ascii="Consolas" w:eastAsia="Times New Roman" w:hAnsi="Consolas" w:cs="Times New Roman"/>
+          <w:color w:val="D4D4D4"/>
+          <w:sz w:val="21"/>
+          <w:szCs w:val="21"/>
+          <w:lang w:eastAsia="es-ES"/>
+        </w:rPr>
+      </w:pPr>
+      <w:r>
+        <w:rPr>
+          <w:rFonts w:ascii="Consolas" w:eastAsia="Times New Roman" w:hAnsi="Consolas" w:cs="Times New Roman"/>
+          <w:color w:val="DCDCAA"/>
+          <w:sz w:val="21"/>
+          <w:szCs w:val="21"/>
+          <w:lang w:eastAsia="es-ES"/>
+        </w:rPr>
+        <w:t>cd</w:t>
+      </w:r>
+      <w:r>
+        <w:rPr>
+          <w:rFonts w:ascii="Consolas" w:eastAsia="Times New Roman" w:hAnsi="Consolas" w:cs="Times New Roman"/>
+          <w:color w:val="D4D4D4"/>
+          <w:sz w:val="21"/>
+          <w:szCs w:val="21"/>
+          <w:lang w:eastAsia="es-ES"/>
+        </w:rPr>
+        <w:t xml:space="preserve"> </w:t>
+      </w:r>
+      <w:proofErr w:type="spellStart"/>
+      <w:r>
+        <w:rPr>
+          <w:rFonts w:ascii="Consolas" w:eastAsia="Times New Roman" w:hAnsi="Consolas" w:cs="Times New Roman"/>
+          <w:color w:val="D4D4D4"/>
+          <w:sz w:val="21"/>
+          <w:szCs w:val="21"/>
+          <w:lang w:eastAsia="es-ES"/>
+        </w:rPr>
+        <w:t>docs</w:t>
+      </w:r>
+      <w:proofErr w:type="spellEnd"/>
+      <w:r>
+        <w:rPr>
+          <w:rFonts w:ascii="Consolas" w:eastAsia="Times New Roman" w:hAnsi="Consolas" w:cs="Times New Roman"/>
+          <w:color w:val="D4D4D4"/>
+          <w:sz w:val="21"/>
+          <w:szCs w:val="21"/>
+          <w:lang w:eastAsia="es-ES"/>
+        </w:rPr>
+        <w:t>/.</w:t>
+      </w:r>
+      <w:proofErr w:type="spellStart"/>
+      <w:r>
+        <w:rPr>
+          <w:rFonts w:ascii="Consolas" w:eastAsia="Times New Roman" w:hAnsi="Consolas" w:cs="Times New Roman"/>
+          <w:color w:val="D4D4D4"/>
+          <w:sz w:val="21"/>
+          <w:szCs w:val="21"/>
+          <w:lang w:eastAsia="es-ES"/>
+        </w:rPr>
+        <w:t>vuepress</w:t>
+      </w:r>
+      <w:proofErr w:type="spellEnd"/>
+      <w:r>
+        <w:rPr>
+          <w:rFonts w:ascii="Consolas" w:eastAsia="Times New Roman" w:hAnsi="Consolas" w:cs="Times New Roman"/>
+          <w:color w:val="D4D4D4"/>
+          <w:sz w:val="21"/>
+          <w:szCs w:val="21"/>
+          <w:lang w:eastAsia="es-ES"/>
+        </w:rPr>
+        <w:t>/</w:t>
+      </w:r>
+      <w:proofErr w:type="spellStart"/>
+      <w:r>
+        <w:rPr>
+          <w:rFonts w:ascii="Consolas" w:eastAsia="Times New Roman" w:hAnsi="Consolas" w:cs="Times New Roman"/>
+          <w:color w:val="D4D4D4"/>
+          <w:sz w:val="21"/>
+          <w:szCs w:val="21"/>
+          <w:lang w:eastAsia="es-ES"/>
+        </w:rPr>
+        <w:t>dist</w:t>
+      </w:r>
+      <w:proofErr w:type="spellEnd"/>
+    </w:p>
+    <w:p>
+      <w:pPr>
+        <w:pStyle w:val="Prrafodelista"/>
+        <w:shd w:val="clear" w:color="auto" w:fill="1E1E1E"/>
+        <w:spacing w:after="0" w:line="285" w:lineRule="atLeast"/>
+        <w:rPr>
+          <w:rFonts w:ascii="Consolas" w:eastAsia="Times New Roman" w:hAnsi="Consolas" w:cs="Times New Roman"/>
+          <w:color w:val="D4D4D4"/>
+          <w:sz w:val="21"/>
+          <w:szCs w:val="21"/>
+          <w:lang w:eastAsia="es-ES"/>
+        </w:rPr>
+      </w:pPr>
+    </w:p>
+    <w:p>
+      <w:pPr>
+        <w:pStyle w:val="Prrafodelista"/>
+        <w:shd w:val="clear" w:color="auto" w:fill="1E1E1E"/>
+        <w:spacing w:after="0" w:line="285" w:lineRule="atLeast"/>
+        <w:rPr>
+          <w:rFonts w:ascii="Consolas" w:eastAsia="Times New Roman" w:hAnsi="Consolas" w:cs="Times New Roman"/>
+          <w:color w:val="D4D4D4"/>
+          <w:sz w:val="21"/>
+          <w:szCs w:val="21"/>
+          <w:lang w:eastAsia="es-ES"/>
+        </w:rPr>
+      </w:pPr>
+      <w:r>
+        <w:rPr>
+          <w:rFonts w:ascii="Consolas" w:eastAsia="Times New Roman" w:hAnsi="Consolas" w:cs="Times New Roman"/>
+          <w:color w:val="6A9955"/>
+          <w:sz w:val="21"/>
+          <w:szCs w:val="21"/>
+          <w:lang w:eastAsia="es-ES"/>
+        </w:rPr>
+        <w:t xml:space="preserve"># </w:t>
+      </w:r>
+      <w:proofErr w:type="spellStart"/>
+      <w:r>
+        <w:rPr>
+          <w:rFonts w:ascii="Consolas" w:eastAsia="Times New Roman" w:hAnsi="Consolas" w:cs="Times New Roman"/>
+          <w:color w:val="6A9955"/>
+          <w:sz w:val="21"/>
+          <w:szCs w:val="21"/>
+          <w:lang w:eastAsia="es-ES"/>
+        </w:rPr>
+        <w:t>if</w:t>
+      </w:r>
+      <w:proofErr w:type="spellEnd"/>
+      <w:r>
+        <w:rPr>
+          <w:rFonts w:ascii="Consolas" w:eastAsia="Times New Roman" w:hAnsi="Consolas" w:cs="Times New Roman"/>
+          <w:color w:val="6A9955"/>
+          <w:sz w:val="21"/>
+          <w:szCs w:val="21"/>
+          <w:lang w:eastAsia="es-ES"/>
+        </w:rPr>
+        <w:t xml:space="preserve"> </w:t>
+      </w:r>
+      <w:proofErr w:type="spellStart"/>
+      <w:r>
+        <w:rPr>
+          <w:rFonts w:ascii="Consolas" w:eastAsia="Times New Roman" w:hAnsi="Consolas" w:cs="Times New Roman"/>
+          <w:color w:val="6A9955"/>
+          <w:sz w:val="21"/>
+          <w:szCs w:val="21"/>
+          <w:lang w:eastAsia="es-ES"/>
+        </w:rPr>
+        <w:t>you</w:t>
+      </w:r>
+      <w:proofErr w:type="spellEnd"/>
+      <w:r>
+        <w:rPr>
+          <w:rFonts w:ascii="Consolas" w:eastAsia="Times New Roman" w:hAnsi="Consolas" w:cs="Times New Roman"/>
+          <w:color w:val="6A9955"/>
+          <w:sz w:val="21"/>
+          <w:szCs w:val="21"/>
+          <w:lang w:eastAsia="es-ES"/>
+        </w:rPr>
+        <w:t xml:space="preserve"> are </w:t>
+      </w:r>
+      <w:proofErr w:type="spellStart"/>
+      <w:r>
+        <w:rPr>
+          <w:rFonts w:ascii="Consolas" w:eastAsia="Times New Roman" w:hAnsi="Consolas" w:cs="Times New Roman"/>
+          <w:color w:val="6A9955"/>
+          <w:sz w:val="21"/>
+          <w:szCs w:val="21"/>
+          <w:lang w:eastAsia="es-ES"/>
+        </w:rPr>
+        <w:t>deploying</w:t>
+      </w:r>
+      <w:proofErr w:type="spellEnd"/>
+      <w:r>
+        <w:rPr>
+          <w:rFonts w:ascii="Consolas" w:eastAsia="Times New Roman" w:hAnsi="Consolas" w:cs="Times New Roman"/>
+          <w:color w:val="6A9955"/>
+          <w:sz w:val="21"/>
+          <w:szCs w:val="21"/>
+          <w:lang w:eastAsia="es-ES"/>
+        </w:rPr>
+        <w:t xml:space="preserve"> </w:t>
+      </w:r>
+      <w:proofErr w:type="spellStart"/>
+      <w:r>
+        <w:rPr>
+          <w:rFonts w:ascii="Consolas" w:eastAsia="Times New Roman" w:hAnsi="Consolas" w:cs="Times New Roman"/>
+          <w:color w:val="6A9955"/>
+          <w:sz w:val="21"/>
+          <w:szCs w:val="21"/>
+          <w:lang w:eastAsia="es-ES"/>
+        </w:rPr>
+        <w:t>to</w:t>
+      </w:r>
+      <w:proofErr w:type="spellEnd"/>
+      <w:r>
+        <w:rPr>
+          <w:rFonts w:ascii="Consolas" w:eastAsia="Times New Roman" w:hAnsi="Consolas" w:cs="Times New Roman"/>
+          <w:color w:val="6A9955"/>
+          <w:sz w:val="21"/>
+          <w:szCs w:val="21"/>
+          <w:lang w:eastAsia="es-ES"/>
+        </w:rPr>
+        <w:t xml:space="preserve"> a </w:t>
+      </w:r>
+      <w:proofErr w:type="spellStart"/>
+      <w:r>
+        <w:rPr>
+          <w:rFonts w:ascii="Consolas" w:eastAsia="Times New Roman" w:hAnsi="Consolas" w:cs="Times New Roman"/>
+          <w:color w:val="6A9955"/>
+          <w:sz w:val="21"/>
+          <w:szCs w:val="21"/>
+          <w:lang w:eastAsia="es-ES"/>
+        </w:rPr>
+        <w:t>custom</w:t>
+      </w:r>
+      <w:proofErr w:type="spellEnd"/>
+      <w:r>
+        <w:rPr>
+          <w:rFonts w:ascii="Consolas" w:eastAsia="Times New Roman" w:hAnsi="Consolas" w:cs="Times New Roman"/>
+          <w:color w:val="6A9955"/>
+          <w:sz w:val="21"/>
+          <w:szCs w:val="21"/>
+          <w:lang w:eastAsia="es-ES"/>
+        </w:rPr>
+        <w:t xml:space="preserve"> </w:t>
+      </w:r>
+      <w:proofErr w:type="spellStart"/>
+      <w:r>
+        <w:rPr>
+          <w:rFonts w:ascii="Consolas" w:eastAsia="Times New Roman" w:hAnsi="Consolas" w:cs="Times New Roman"/>
+          <w:color w:val="6A9955"/>
+          <w:sz w:val="21"/>
+          <w:szCs w:val="21"/>
+          <w:lang w:eastAsia="es-ES"/>
+        </w:rPr>
+        <w:t>domain</w:t>
+      </w:r>
+      <w:proofErr w:type="spellEnd"/>
+    </w:p>
+    <w:p>
+      <w:pPr>
+        <w:pStyle w:val="Prrafodelista"/>
+        <w:shd w:val="clear" w:color="auto" w:fill="1E1E1E"/>
+        <w:spacing w:after="0" w:line="285" w:lineRule="atLeast"/>
+        <w:rPr>
+          <w:rFonts w:ascii="Consolas" w:eastAsia="Times New Roman" w:hAnsi="Consolas" w:cs="Times New Roman"/>
+          <w:color w:val="D4D4D4"/>
+          <w:sz w:val="21"/>
+          <w:szCs w:val="21"/>
+          <w:lang w:eastAsia="es-ES"/>
+        </w:rPr>
+      </w:pPr>
+      <w:r>
+        <w:rPr>
+          <w:rFonts w:ascii="Consolas" w:eastAsia="Times New Roman" w:hAnsi="Consolas" w:cs="Times New Roman"/>
+          <w:color w:val="6A9955"/>
+          <w:sz w:val="21"/>
+          <w:szCs w:val="21"/>
+          <w:lang w:eastAsia="es-ES"/>
+        </w:rPr>
+        <w:t># echo 'www.example.com' &gt; CNAME</w:t>
+      </w:r>
+    </w:p>
+    <w:p>
+      <w:pPr>
+        <w:pStyle w:val="Prrafodelista"/>
+        <w:shd w:val="clear" w:color="auto" w:fill="1E1E1E"/>
+        <w:spacing w:after="0" w:line="285" w:lineRule="atLeast"/>
+        <w:rPr>
+          <w:rFonts w:ascii="Consolas" w:eastAsia="Times New Roman" w:hAnsi="Consolas" w:cs="Times New Roman"/>
+          <w:color w:val="D4D4D4"/>
+          <w:sz w:val="21"/>
+          <w:szCs w:val="21"/>
+          <w:lang w:eastAsia="es-ES"/>
+        </w:rPr>
+      </w:pPr>
+    </w:p>
+    <w:p>
+      <w:pPr>
+        <w:pStyle w:val="Prrafodelista"/>
+        <w:shd w:val="clear" w:color="auto" w:fill="1E1E1E"/>
+        <w:spacing w:after="0" w:line="285" w:lineRule="atLeast"/>
+        <w:rPr>
+          <w:rFonts w:ascii="Consolas" w:eastAsia="Times New Roman" w:hAnsi="Consolas" w:cs="Times New Roman"/>
+          <w:color w:val="D4D4D4"/>
+          <w:sz w:val="21"/>
+          <w:szCs w:val="21"/>
+          <w:lang w:eastAsia="es-ES"/>
+        </w:rPr>
+      </w:pPr>
+      <w:proofErr w:type="spellStart"/>
+      <w:r>
+        <w:rPr>
+          <w:rFonts w:ascii="Consolas" w:eastAsia="Times New Roman" w:hAnsi="Consolas" w:cs="Times New Roman"/>
+          <w:color w:val="D4D4D4"/>
+          <w:sz w:val="21"/>
+          <w:szCs w:val="21"/>
+          <w:lang w:eastAsia="es-ES"/>
+        </w:rPr>
+        <w:t>git</w:t>
+      </w:r>
+      <w:proofErr w:type="spellEnd"/>
+      <w:r>
+        <w:rPr>
+          <w:rFonts w:ascii="Consolas" w:eastAsia="Times New Roman" w:hAnsi="Consolas" w:cs="Times New Roman"/>
+          <w:color w:val="D4D4D4"/>
+          <w:sz w:val="21"/>
+          <w:szCs w:val="21"/>
+          <w:lang w:eastAsia="es-ES"/>
+        </w:rPr>
+        <w:t xml:space="preserve"> </w:t>
+      </w:r>
+      <w:proofErr w:type="spellStart"/>
+      <w:r>
+        <w:rPr>
+          <w:rFonts w:ascii="Consolas" w:eastAsia="Times New Roman" w:hAnsi="Consolas" w:cs="Times New Roman"/>
+          <w:color w:val="D4D4D4"/>
+          <w:sz w:val="21"/>
+          <w:szCs w:val="21"/>
+          <w:lang w:eastAsia="es-ES"/>
+        </w:rPr>
+        <w:t>init</w:t>
+      </w:r>
+      <w:proofErr w:type="spellEnd"/>
+    </w:p>
+    <w:p>
+      <w:pPr>
+        <w:pStyle w:val="Prrafodelista"/>
+        <w:shd w:val="clear" w:color="auto" w:fill="1E1E1E"/>
+        <w:spacing w:after="0" w:line="285" w:lineRule="atLeast"/>
+        <w:rPr>
+          <w:rFonts w:ascii="Consolas" w:eastAsia="Times New Roman" w:hAnsi="Consolas" w:cs="Times New Roman"/>
+          <w:color w:val="D4D4D4"/>
+          <w:sz w:val="21"/>
+          <w:szCs w:val="21"/>
+          <w:lang w:eastAsia="es-ES"/>
+        </w:rPr>
+      </w:pPr>
+      <w:proofErr w:type="spellStart"/>
+      <w:r>
+        <w:rPr>
+          <w:rFonts w:ascii="Consolas" w:eastAsia="Times New Roman" w:hAnsi="Consolas" w:cs="Times New Roman"/>
+          <w:color w:val="D4D4D4"/>
+          <w:sz w:val="21"/>
+          <w:szCs w:val="21"/>
+          <w:lang w:eastAsia="es-ES"/>
+        </w:rPr>
+        <w:t>git</w:t>
+      </w:r>
+      <w:proofErr w:type="spellEnd"/>
+      <w:r>
+        <w:rPr>
+          <w:rFonts w:ascii="Consolas" w:eastAsia="Times New Roman" w:hAnsi="Consolas" w:cs="Times New Roman"/>
+          <w:color w:val="D4D4D4"/>
+          <w:sz w:val="21"/>
+          <w:szCs w:val="21"/>
+          <w:lang w:eastAsia="es-ES"/>
+        </w:rPr>
+        <w:t xml:space="preserve"> </w:t>
+      </w:r>
+      <w:proofErr w:type="spellStart"/>
+      <w:r>
+        <w:rPr>
+          <w:rFonts w:ascii="Consolas" w:eastAsia="Times New Roman" w:hAnsi="Consolas" w:cs="Times New Roman"/>
+          <w:color w:val="D4D4D4"/>
+          <w:sz w:val="21"/>
+          <w:szCs w:val="21"/>
+          <w:lang w:eastAsia="es-ES"/>
+        </w:rPr>
+        <w:t>add</w:t>
+      </w:r>
+      <w:proofErr w:type="spellEnd"/>
+      <w:r>
+        <w:rPr>
+          <w:rFonts w:ascii="Consolas" w:eastAsia="Times New Roman" w:hAnsi="Consolas" w:cs="Times New Roman"/>
+          <w:color w:val="D4D4D4"/>
+          <w:sz w:val="21"/>
+          <w:szCs w:val="21"/>
+          <w:lang w:eastAsia="es-ES"/>
+        </w:rPr>
+        <w:t xml:space="preserve"> -A</w:t>
+      </w:r>
+    </w:p>
+    <w:p>
+      <w:pPr>
+        <w:pStyle w:val="Prrafodelista"/>
+        <w:shd w:val="clear" w:color="auto" w:fill="1E1E1E"/>
+        <w:spacing w:after="0" w:line="285" w:lineRule="atLeast"/>
+        <w:rPr>
+          <w:rFonts w:ascii="Consolas" w:eastAsia="Times New Roman" w:hAnsi="Consolas" w:cs="Times New Roman"/>
+          <w:color w:val="D4D4D4"/>
+          <w:sz w:val="21"/>
+          <w:szCs w:val="21"/>
+          <w:lang w:eastAsia="es-ES"/>
+        </w:rPr>
+      </w:pPr>
+      <w:proofErr w:type="spellStart"/>
+      <w:r>
+        <w:rPr>
+          <w:rFonts w:ascii="Consolas" w:eastAsia="Times New Roman" w:hAnsi="Consolas" w:cs="Times New Roman"/>
+          <w:color w:val="D4D4D4"/>
+          <w:sz w:val="21"/>
+          <w:szCs w:val="21"/>
+          <w:lang w:eastAsia="es-ES"/>
+        </w:rPr>
+        <w:t>git</w:t>
+      </w:r>
+      <w:proofErr w:type="spellEnd"/>
+      <w:r>
+        <w:rPr>
+          <w:rFonts w:ascii="Consolas" w:eastAsia="Times New Roman" w:hAnsi="Consolas" w:cs="Times New Roman"/>
+          <w:color w:val="D4D4D4"/>
+          <w:sz w:val="21"/>
+          <w:szCs w:val="21"/>
+          <w:lang w:eastAsia="es-ES"/>
+        </w:rPr>
+        <w:t xml:space="preserve"> </w:t>
+      </w:r>
+      <w:proofErr w:type="spellStart"/>
+      <w:r>
+        <w:rPr>
+          <w:rFonts w:ascii="Consolas" w:eastAsia="Times New Roman" w:hAnsi="Consolas" w:cs="Times New Roman"/>
+          <w:color w:val="D4D4D4"/>
+          <w:sz w:val="21"/>
+          <w:szCs w:val="21"/>
+          <w:lang w:eastAsia="es-ES"/>
+        </w:rPr>
+        <w:t>commit</w:t>
+      </w:r>
+      <w:proofErr w:type="spellEnd"/>
+      <w:r>
+        <w:rPr>
+          <w:rFonts w:ascii="Consolas" w:eastAsia="Times New Roman" w:hAnsi="Consolas" w:cs="Times New Roman"/>
+          <w:color w:val="D4D4D4"/>
+          <w:sz w:val="21"/>
+          <w:szCs w:val="21"/>
+          <w:lang w:eastAsia="es-ES"/>
+        </w:rPr>
+        <w:t xml:space="preserve"> -m </w:t>
+      </w:r>
+      <w:r>
+        <w:rPr>
+          <w:rFonts w:ascii="Consolas" w:eastAsia="Times New Roman" w:hAnsi="Consolas" w:cs="Times New Roman"/>
+          <w:color w:val="CE9178"/>
+          <w:sz w:val="21"/>
+          <w:szCs w:val="21"/>
+          <w:lang w:eastAsia="es-ES"/>
+        </w:rPr>
+        <w:t>'</w:t>
+      </w:r>
+      <w:proofErr w:type="spellStart"/>
+      <w:r>
+        <w:rPr>
+          <w:rFonts w:ascii="Consolas" w:eastAsia="Times New Roman" w:hAnsi="Consolas" w:cs="Times New Roman"/>
+          <w:color w:val="CE9178"/>
+          <w:sz w:val="21"/>
+          <w:szCs w:val="21"/>
+          <w:lang w:eastAsia="es-ES"/>
+        </w:rPr>
+        <w:t>deploy</w:t>
+      </w:r>
+      <w:proofErr w:type="spellEnd"/>
+      <w:r>
+        <w:rPr>
+          <w:rFonts w:ascii="Consolas" w:eastAsia="Times New Roman" w:hAnsi="Consolas" w:cs="Times New Roman"/>
+          <w:color w:val="CE9178"/>
+          <w:sz w:val="21"/>
+          <w:szCs w:val="21"/>
+          <w:lang w:eastAsia="es-ES"/>
+        </w:rPr>
+        <w:t>'</w:t>
+      </w:r>
+    </w:p>
+    <w:p>
+      <w:pPr>
+        <w:pStyle w:val="Prrafodelista"/>
+        <w:shd w:val="clear" w:color="auto" w:fill="1E1E1E"/>
+        <w:spacing w:after="0" w:line="285" w:lineRule="atLeast"/>
+        <w:rPr>
+          <w:rFonts w:ascii="Consolas" w:eastAsia="Times New Roman" w:hAnsi="Consolas" w:cs="Times New Roman"/>
+          <w:color w:val="D4D4D4"/>
+          <w:sz w:val="21"/>
+          <w:szCs w:val="21"/>
+          <w:lang w:eastAsia="es-ES"/>
+        </w:rPr>
+      </w:pPr>
+    </w:p>
+    <w:p>
+      <w:pPr>
+        <w:pStyle w:val="Prrafodelista"/>
+        <w:shd w:val="clear" w:color="auto" w:fill="1E1E1E"/>
+        <w:spacing w:after="0" w:line="285" w:lineRule="atLeast"/>
+        <w:rPr>
+          <w:rFonts w:ascii="Consolas" w:eastAsia="Times New Roman" w:hAnsi="Consolas" w:cs="Times New Roman"/>
+          <w:color w:val="D4D4D4"/>
+          <w:sz w:val="21"/>
+          <w:szCs w:val="21"/>
+          <w:lang w:eastAsia="es-ES"/>
+        </w:rPr>
+      </w:pPr>
+      <w:r>
+        <w:rPr>
+          <w:rFonts w:ascii="Consolas" w:eastAsia="Times New Roman" w:hAnsi="Consolas" w:cs="Times New Roman"/>
+          <w:color w:val="6A9955"/>
+          <w:sz w:val="21"/>
+          <w:szCs w:val="21"/>
+          <w:lang w:eastAsia="es-ES"/>
+        </w:rPr>
+        <w:t xml:space="preserve"># </w:t>
+      </w:r>
+      <w:proofErr w:type="spellStart"/>
+      <w:r>
+        <w:rPr>
+          <w:rFonts w:ascii="Consolas" w:eastAsia="Times New Roman" w:hAnsi="Consolas" w:cs="Times New Roman"/>
+          <w:color w:val="6A9955"/>
+          <w:sz w:val="21"/>
+          <w:szCs w:val="21"/>
+          <w:lang w:eastAsia="es-ES"/>
+        </w:rPr>
+        <w:t>if</w:t>
+      </w:r>
+      <w:proofErr w:type="spellEnd"/>
+      <w:r>
+        <w:rPr>
+          <w:rFonts w:ascii="Consolas" w:eastAsia="Times New Roman" w:hAnsi="Consolas" w:cs="Times New Roman"/>
+          <w:color w:val="6A9955"/>
+          <w:sz w:val="21"/>
+          <w:szCs w:val="21"/>
+          <w:lang w:eastAsia="es-ES"/>
+        </w:rPr>
+        <w:t xml:space="preserve"> </w:t>
+      </w:r>
+      <w:proofErr w:type="spellStart"/>
+      <w:r>
+        <w:rPr>
+          <w:rFonts w:ascii="Consolas" w:eastAsia="Times New Roman" w:hAnsi="Consolas" w:cs="Times New Roman"/>
+          <w:color w:val="6A9955"/>
+          <w:sz w:val="21"/>
+          <w:szCs w:val="21"/>
+          <w:lang w:eastAsia="es-ES"/>
+        </w:rPr>
+        <w:t>you</w:t>
+      </w:r>
+      <w:proofErr w:type="spellEnd"/>
+      <w:r>
+        <w:rPr>
+          <w:rFonts w:ascii="Consolas" w:eastAsia="Times New Roman" w:hAnsi="Consolas" w:cs="Times New Roman"/>
+          <w:color w:val="6A9955"/>
+          <w:sz w:val="21"/>
+          <w:szCs w:val="21"/>
+          <w:lang w:eastAsia="es-ES"/>
+        </w:rPr>
+        <w:t xml:space="preserve"> are </w:t>
+      </w:r>
+      <w:proofErr w:type="spellStart"/>
+      <w:r>
+        <w:rPr>
+          <w:rFonts w:ascii="Consolas" w:eastAsia="Times New Roman" w:hAnsi="Consolas" w:cs="Times New Roman"/>
+          <w:color w:val="6A9955"/>
+          <w:sz w:val="21"/>
+          <w:szCs w:val="21"/>
+          <w:lang w:eastAsia="es-ES"/>
+        </w:rPr>
+        <w:t>deploying</w:t>
+      </w:r>
+      <w:proofErr w:type="spellEnd"/>
+      <w:r>
+        <w:rPr>
+          <w:rFonts w:ascii="Consolas" w:eastAsia="Times New Roman" w:hAnsi="Consolas" w:cs="Times New Roman"/>
+          <w:color w:val="6A9955"/>
+          <w:sz w:val="21"/>
+          <w:szCs w:val="21"/>
+          <w:lang w:eastAsia="es-ES"/>
+        </w:rPr>
+        <w:t xml:space="preserve"> </w:t>
+      </w:r>
+      <w:proofErr w:type="spellStart"/>
+      <w:r>
+        <w:rPr>
+          <w:rFonts w:ascii="Consolas" w:eastAsia="Times New Roman" w:hAnsi="Consolas" w:cs="Times New Roman"/>
+          <w:color w:val="6A9955"/>
+          <w:sz w:val="21"/>
+          <w:szCs w:val="21"/>
+          <w:lang w:eastAsia="es-ES"/>
+        </w:rPr>
+        <w:t>to</w:t>
+      </w:r>
+      <w:proofErr w:type="spellEnd"/>
+      <w:r>
+        <w:rPr>
+          <w:rFonts w:ascii="Consolas" w:eastAsia="Times New Roman" w:hAnsi="Consolas" w:cs="Times New Roman"/>
+          <w:color w:val="6A9955"/>
+          <w:sz w:val="21"/>
+          <w:szCs w:val="21"/>
+          <w:lang w:eastAsia="es-ES"/>
+        </w:rPr>
+        <w:t xml:space="preserve"> https://&lt;USERNAME&gt;.github.io</w:t>
+      </w:r>
+    </w:p>
+    <w:p>
+      <w:pPr>
+        <w:pStyle w:val="Prrafodelista"/>
+        <w:shd w:val="clear" w:color="auto" w:fill="1E1E1E"/>
+        <w:spacing w:after="0" w:line="285" w:lineRule="atLeast"/>
+        <w:rPr>
+          <w:rFonts w:ascii="Consolas" w:eastAsia="Times New Roman" w:hAnsi="Consolas" w:cs="Times New Roman"/>
+          <w:color w:val="D4D4D4"/>
+          <w:sz w:val="21"/>
+          <w:szCs w:val="21"/>
+          <w:lang w:eastAsia="es-ES"/>
+        </w:rPr>
+      </w:pPr>
+      <w:r>
+        <w:rPr>
+          <w:rFonts w:ascii="Consolas" w:eastAsia="Times New Roman" w:hAnsi="Consolas" w:cs="Times New Roman"/>
+          <w:color w:val="6A9955"/>
+          <w:sz w:val="21"/>
+          <w:szCs w:val="21"/>
+          <w:lang w:eastAsia="es-ES"/>
+        </w:rPr>
+        <w:t xml:space="preserve"># </w:t>
+      </w:r>
+      <w:proofErr w:type="spellStart"/>
+      <w:r>
+        <w:rPr>
+          <w:rFonts w:ascii="Consolas" w:eastAsia="Times New Roman" w:hAnsi="Consolas" w:cs="Times New Roman"/>
+          <w:color w:val="6A9955"/>
+          <w:sz w:val="21"/>
+          <w:szCs w:val="21"/>
+          <w:lang w:eastAsia="es-ES"/>
+        </w:rPr>
+        <w:t>git</w:t>
+      </w:r>
+      <w:proofErr w:type="spellEnd"/>
+      <w:r>
+        <w:rPr>
+          <w:rFonts w:ascii="Consolas" w:eastAsia="Times New Roman" w:hAnsi="Consolas" w:cs="Times New Roman"/>
+          <w:color w:val="6A9955"/>
+          <w:sz w:val="21"/>
+          <w:szCs w:val="21"/>
+          <w:lang w:eastAsia="es-ES"/>
+        </w:rPr>
+        <w:t xml:space="preserve"> </w:t>
+      </w:r>
+      <w:proofErr w:type="spellStart"/>
+      <w:r>
+        <w:rPr>
+          <w:rFonts w:ascii="Consolas" w:eastAsia="Times New Roman" w:hAnsi="Consolas" w:cs="Times New Roman"/>
+          <w:color w:val="6A9955"/>
+          <w:sz w:val="21"/>
+          <w:szCs w:val="21"/>
+          <w:lang w:eastAsia="es-ES"/>
+        </w:rPr>
+        <w:t>push</w:t>
+      </w:r>
+      <w:proofErr w:type="spellEnd"/>
+      <w:r>
+        <w:rPr>
+          <w:rFonts w:ascii="Consolas" w:eastAsia="Times New Roman" w:hAnsi="Consolas" w:cs="Times New Roman"/>
+          <w:color w:val="6A9955"/>
+          <w:sz w:val="21"/>
+          <w:szCs w:val="21"/>
+          <w:lang w:eastAsia="es-ES"/>
+        </w:rPr>
+        <w:t xml:space="preserve"> -f git@github.com:&lt;USERNAME&gt;/&lt;USERNAME&gt;.</w:t>
+      </w:r>
+      <w:proofErr w:type="spellStart"/>
+      <w:r>
+        <w:rPr>
+          <w:rFonts w:ascii="Consolas" w:eastAsia="Times New Roman" w:hAnsi="Consolas" w:cs="Times New Roman"/>
+          <w:color w:val="6A9955"/>
+          <w:sz w:val="21"/>
+          <w:szCs w:val="21"/>
+          <w:lang w:eastAsia="es-ES"/>
+        </w:rPr>
+        <w:t>github.io.git</w:t>
+      </w:r>
+      <w:proofErr w:type="spellEnd"/>
+      <w:r>
+        <w:rPr>
+          <w:rFonts w:ascii="Consolas" w:eastAsia="Times New Roman" w:hAnsi="Consolas" w:cs="Times New Roman"/>
+          <w:color w:val="6A9955"/>
+          <w:sz w:val="21"/>
+          <w:szCs w:val="21"/>
+          <w:lang w:eastAsia="es-ES"/>
+        </w:rPr>
+        <w:t xml:space="preserve"> master</w:t>
+      </w:r>
+    </w:p>
+    <w:p>
+      <w:pPr>
+        <w:pStyle w:val="Prrafodelista"/>
+        <w:shd w:val="clear" w:color="auto" w:fill="1E1E1E"/>
+        <w:spacing w:after="0" w:line="285" w:lineRule="atLeast"/>
+        <w:rPr>
+          <w:rFonts w:ascii="Consolas" w:eastAsia="Times New Roman" w:hAnsi="Consolas" w:cs="Times New Roman"/>
+          <w:color w:val="D4D4D4"/>
+          <w:sz w:val="21"/>
+          <w:szCs w:val="21"/>
+          <w:lang w:eastAsia="es-ES"/>
+        </w:rPr>
+      </w:pPr>
+    </w:p>
+    <w:p>
+      <w:pPr>
+        <w:pStyle w:val="Prrafodelista"/>
+        <w:shd w:val="clear" w:color="auto" w:fill="1E1E1E"/>
+        <w:spacing w:after="0" w:line="285" w:lineRule="atLeast"/>
+        <w:rPr>
+          <w:rFonts w:ascii="Consolas" w:eastAsia="Times New Roman" w:hAnsi="Consolas" w:cs="Times New Roman"/>
+          <w:color w:val="D4D4D4"/>
+          <w:sz w:val="21"/>
+          <w:szCs w:val="21"/>
+          <w:lang w:eastAsia="es-ES"/>
+        </w:rPr>
+      </w:pPr>
+      <w:r>
+        <w:rPr>
+          <w:rFonts w:ascii="Consolas" w:eastAsia="Times New Roman" w:hAnsi="Consolas" w:cs="Times New Roman"/>
+          <w:color w:val="6A9955"/>
+          <w:sz w:val="21"/>
+          <w:szCs w:val="21"/>
+          <w:lang w:eastAsia="es-ES"/>
+        </w:rPr>
+        <w:t xml:space="preserve"># </w:t>
+      </w:r>
+      <w:proofErr w:type="spellStart"/>
+      <w:r>
+        <w:rPr>
+          <w:rFonts w:ascii="Consolas" w:eastAsia="Times New Roman" w:hAnsi="Consolas" w:cs="Times New Roman"/>
+          <w:color w:val="6A9955"/>
+          <w:sz w:val="21"/>
+          <w:szCs w:val="21"/>
+          <w:lang w:eastAsia="es-ES"/>
+        </w:rPr>
+        <w:t>if</w:t>
+      </w:r>
+      <w:proofErr w:type="spellEnd"/>
+      <w:r>
+        <w:rPr>
+          <w:rFonts w:ascii="Consolas" w:eastAsia="Times New Roman" w:hAnsi="Consolas" w:cs="Times New Roman"/>
+          <w:color w:val="6A9955"/>
+          <w:sz w:val="21"/>
+          <w:szCs w:val="21"/>
+          <w:lang w:eastAsia="es-ES"/>
+        </w:rPr>
+        <w:t xml:space="preserve"> </w:t>
+      </w:r>
+      <w:proofErr w:type="spellStart"/>
+      <w:r>
+        <w:rPr>
+          <w:rFonts w:ascii="Consolas" w:eastAsia="Times New Roman" w:hAnsi="Consolas" w:cs="Times New Roman"/>
+          <w:color w:val="6A9955"/>
+          <w:sz w:val="21"/>
+          <w:szCs w:val="21"/>
+          <w:lang w:eastAsia="es-ES"/>
+        </w:rPr>
+        <w:t>you</w:t>
+      </w:r>
+      <w:proofErr w:type="spellEnd"/>
+      <w:r>
+        <w:rPr>
+          <w:rFonts w:ascii="Consolas" w:eastAsia="Times New Roman" w:hAnsi="Consolas" w:cs="Times New Roman"/>
+          <w:color w:val="6A9955"/>
+          <w:sz w:val="21"/>
+          <w:szCs w:val="21"/>
+          <w:lang w:eastAsia="es-ES"/>
+        </w:rPr>
+        <w:t xml:space="preserve"> are </w:t>
+      </w:r>
+      <w:proofErr w:type="spellStart"/>
+      <w:r>
+        <w:rPr>
+          <w:rFonts w:ascii="Consolas" w:eastAsia="Times New Roman" w:hAnsi="Consolas" w:cs="Times New Roman"/>
+          <w:color w:val="6A9955"/>
+          <w:sz w:val="21"/>
+          <w:szCs w:val="21"/>
+          <w:lang w:eastAsia="es-ES"/>
+        </w:rPr>
+        <w:t>deploying</w:t>
+      </w:r>
+      <w:proofErr w:type="spellEnd"/>
+      <w:r>
+        <w:rPr>
+          <w:rFonts w:ascii="Consolas" w:eastAsia="Times New Roman" w:hAnsi="Consolas" w:cs="Times New Roman"/>
+          <w:color w:val="6A9955"/>
+          <w:sz w:val="21"/>
+          <w:szCs w:val="21"/>
+          <w:lang w:eastAsia="es-ES"/>
+        </w:rPr>
+        <w:t xml:space="preserve"> </w:t>
+      </w:r>
+      <w:proofErr w:type="spellStart"/>
+      <w:r>
+        <w:rPr>
+          <w:rFonts w:ascii="Consolas" w:eastAsia="Times New Roman" w:hAnsi="Consolas" w:cs="Times New Roman"/>
+          <w:color w:val="6A9955"/>
+          <w:sz w:val="21"/>
+          <w:szCs w:val="21"/>
+          <w:lang w:eastAsia="es-ES"/>
+        </w:rPr>
+        <w:t>to</w:t>
+      </w:r>
+      <w:proofErr w:type="spellEnd"/>
+      <w:r>
+        <w:rPr>
+          <w:rFonts w:ascii="Consolas" w:eastAsia="Times New Roman" w:hAnsi="Consolas" w:cs="Times New Roman"/>
+          <w:color w:val="6A9955"/>
+          <w:sz w:val="21"/>
+          <w:szCs w:val="21"/>
+          <w:lang w:eastAsia="es-ES"/>
+        </w:rPr>
+        <w:t xml:space="preserve"> https://&lt;USERNAME&gt;.github.io/&lt;REPO&gt;</w:t>
+      </w:r>
+    </w:p>
+    <w:p>
+      <w:pPr>
+        <w:pStyle w:val="Prrafodelista"/>
+        <w:shd w:val="clear" w:color="auto" w:fill="1E1E1E"/>
+        <w:spacing w:after="0" w:line="285" w:lineRule="atLeast"/>
+        <w:rPr>
+          <w:rFonts w:ascii="Consolas" w:eastAsia="Times New Roman" w:hAnsi="Consolas" w:cs="Times New Roman"/>
+          <w:color w:val="D4D4D4"/>
+          <w:sz w:val="21"/>
+          <w:szCs w:val="21"/>
+          <w:lang w:eastAsia="es-ES"/>
+        </w:rPr>
+      </w:pPr>
+      <w:r>
+        <w:rPr>
+          <w:rFonts w:ascii="Consolas" w:eastAsia="Times New Roman" w:hAnsi="Consolas" w:cs="Times New Roman"/>
+          <w:color w:val="6A9955"/>
+          <w:sz w:val="21"/>
+          <w:szCs w:val="21"/>
+          <w:lang w:eastAsia="es-ES"/>
+        </w:rPr>
+        <w:t xml:space="preserve"># </w:t>
+      </w:r>
+      <w:proofErr w:type="spellStart"/>
+      <w:r>
+        <w:rPr>
+          <w:rFonts w:ascii="Consolas" w:eastAsia="Times New Roman" w:hAnsi="Consolas" w:cs="Times New Roman"/>
+          <w:color w:val="6A9955"/>
+          <w:sz w:val="21"/>
+          <w:szCs w:val="21"/>
+          <w:lang w:eastAsia="es-ES"/>
+        </w:rPr>
+        <w:t>git</w:t>
+      </w:r>
+      <w:proofErr w:type="spellEnd"/>
+      <w:r>
+        <w:rPr>
+          <w:rFonts w:ascii="Consolas" w:eastAsia="Times New Roman" w:hAnsi="Consolas" w:cs="Times New Roman"/>
+          <w:color w:val="6A9955"/>
+          <w:sz w:val="21"/>
+          <w:szCs w:val="21"/>
+          <w:lang w:eastAsia="es-ES"/>
+        </w:rPr>
+        <w:t xml:space="preserve"> </w:t>
+      </w:r>
+      <w:proofErr w:type="spellStart"/>
+      <w:r>
+        <w:rPr>
+          <w:rFonts w:ascii="Consolas" w:eastAsia="Times New Roman" w:hAnsi="Consolas" w:cs="Times New Roman"/>
+          <w:color w:val="6A9955"/>
+          <w:sz w:val="21"/>
+          <w:szCs w:val="21"/>
+          <w:lang w:eastAsia="es-ES"/>
+        </w:rPr>
+        <w:t>push</w:t>
+      </w:r>
+      <w:proofErr w:type="spellEnd"/>
+      <w:r>
+        <w:rPr>
+          <w:rFonts w:ascii="Consolas" w:eastAsia="Times New Roman" w:hAnsi="Consolas" w:cs="Times New Roman"/>
+          <w:color w:val="6A9955"/>
+          <w:sz w:val="21"/>
+          <w:szCs w:val="21"/>
+          <w:lang w:eastAsia="es-ES"/>
+        </w:rPr>
+        <w:t xml:space="preserve"> -f </w:t>
+      </w:r>
+      <w:proofErr w:type="spellStart"/>
+      <w:r>
+        <w:rPr>
+          <w:rFonts w:ascii="Consolas" w:eastAsia="Times New Roman" w:hAnsi="Consolas" w:cs="Times New Roman"/>
+          <w:color w:val="6A9955"/>
+          <w:sz w:val="21"/>
+          <w:szCs w:val="21"/>
+          <w:lang w:eastAsia="es-ES"/>
+        </w:rPr>
+        <w:t>git@github.com:kevinarcas</w:t>
+      </w:r>
+      <w:proofErr w:type="spellEnd"/>
+      <w:r>
+        <w:rPr>
+          <w:rFonts w:ascii="Consolas" w:eastAsia="Times New Roman" w:hAnsi="Consolas" w:cs="Times New Roman"/>
+          <w:color w:val="6A9955"/>
+          <w:sz w:val="21"/>
+          <w:szCs w:val="21"/>
+          <w:lang w:eastAsia="es-ES"/>
+        </w:rPr>
+        <w:t>/DEV/</w:t>
+      </w:r>
+      <w:proofErr w:type="spellStart"/>
+      <w:r>
+        <w:rPr>
+          <w:rFonts w:ascii="Consolas" w:eastAsia="Times New Roman" w:hAnsi="Consolas" w:cs="Times New Roman"/>
+          <w:color w:val="6A9955"/>
+          <w:sz w:val="21"/>
+          <w:szCs w:val="21"/>
+          <w:lang w:eastAsia="es-ES"/>
+        </w:rPr>
+        <w:t>tree</w:t>
+      </w:r>
+      <w:proofErr w:type="spellEnd"/>
+      <w:r>
+        <w:rPr>
+          <w:rFonts w:ascii="Consolas" w:eastAsia="Times New Roman" w:hAnsi="Consolas" w:cs="Times New Roman"/>
+          <w:color w:val="6A9955"/>
+          <w:sz w:val="21"/>
+          <w:szCs w:val="21"/>
+          <w:lang w:eastAsia="es-ES"/>
+        </w:rPr>
+        <w:t xml:space="preserve">/master/06-REACT/03-vite.git </w:t>
+      </w:r>
+      <w:proofErr w:type="spellStart"/>
+      <w:r>
+        <w:rPr>
+          <w:rFonts w:ascii="Consolas" w:eastAsia="Times New Roman" w:hAnsi="Consolas" w:cs="Times New Roman"/>
+          <w:color w:val="6A9955"/>
+          <w:sz w:val="21"/>
+          <w:szCs w:val="21"/>
+          <w:lang w:eastAsia="es-ES"/>
+        </w:rPr>
+        <w:t>master:gh-pages</w:t>
+      </w:r>
+      <w:proofErr w:type="spellEnd"/>
+    </w:p>
+    <w:p>
+      <w:pPr>
+        <w:pStyle w:val="Prrafodelista"/>
+        <w:shd w:val="clear" w:color="auto" w:fill="1E1E1E"/>
+        <w:spacing w:after="0" w:line="285" w:lineRule="atLeast"/>
+        <w:rPr>
+          <w:rFonts w:ascii="Consolas" w:eastAsia="Times New Roman" w:hAnsi="Consolas" w:cs="Times New Roman"/>
+          <w:color w:val="D4D4D4"/>
+          <w:sz w:val="21"/>
+          <w:szCs w:val="21"/>
+          <w:lang w:eastAsia="es-ES"/>
+        </w:rPr>
+      </w:pPr>
+    </w:p>
+    <w:p>
+      <w:pPr>
+        <w:pStyle w:val="Prrafodelista"/>
+        <w:shd w:val="clear" w:color="auto" w:fill="1E1E1E"/>
+        <w:spacing w:after="0" w:line="285" w:lineRule="atLeast"/>
+        <w:rPr>
+          <w:rFonts w:ascii="Consolas" w:eastAsia="Times New Roman" w:hAnsi="Consolas" w:cs="Times New Roman"/>
+          <w:color w:val="D4D4D4"/>
+          <w:sz w:val="21"/>
+          <w:szCs w:val="21"/>
+          <w:lang w:eastAsia="es-ES"/>
+        </w:rPr>
+      </w:pPr>
+      <w:r>
+        <w:rPr>
+          <w:rFonts w:ascii="Consolas" w:eastAsia="Times New Roman" w:hAnsi="Consolas" w:cs="Times New Roman"/>
+          <w:color w:val="DCDCAA"/>
+          <w:sz w:val="21"/>
+          <w:szCs w:val="21"/>
+          <w:lang w:eastAsia="es-ES"/>
+        </w:rPr>
+        <w:t>cd</w:t>
+      </w:r>
+      <w:r>
+        <w:rPr>
+          <w:rFonts w:ascii="Consolas" w:eastAsia="Times New Roman" w:hAnsi="Consolas" w:cs="Times New Roman"/>
+          <w:color w:val="D4D4D4"/>
+          <w:sz w:val="21"/>
+          <w:szCs w:val="21"/>
+          <w:lang w:eastAsia="es-ES"/>
+        </w:rPr>
+        <w:t xml:space="preserve"> -</w:t>
+      </w:r>
+    </w:p>
+    <w:p>
+      <w:pPr>
+        <w:pStyle w:val="Prrafodelista"/>
+      </w:pPr>
+      <w:r>
+        <w:br/>
+      </w:r>
+    </w:p>
+    <w:p>
+      <w:pPr>
+        <w:pStyle w:val="Prrafodelista"/>
+        <w:numPr>
+          <w:ilvl w:val="0"/>
+          <w:numId w:val="5"/>
+        </w:numPr>
+      </w:pPr>
+      <w:r>
+        <w:t xml:space="preserve">Hago un </w:t>
+      </w:r>
+      <w:proofErr w:type="spellStart"/>
+      <w:r>
+        <w:t>commit</w:t>
+      </w:r>
+      <w:proofErr w:type="spellEnd"/>
+      <w:r>
+        <w:t xml:space="preserve"> y lo subo con </w:t>
+      </w:r>
+      <w:proofErr w:type="spellStart"/>
+      <w:r>
+        <w:t>git</w:t>
+      </w:r>
+      <w:proofErr w:type="spellEnd"/>
+      <w:r>
+        <w:t xml:space="preserve"> </w:t>
+      </w:r>
+      <w:proofErr w:type="spellStart"/>
+      <w:r>
+        <w:t>push</w:t>
+      </w:r>
+      <w:proofErr w:type="spellEnd"/>
+    </w:p>
+    <w:p>
+      <w:pPr>
+        <w:pStyle w:val="Prrafodelista"/>
+        <w:numPr>
+          <w:ilvl w:val="0"/>
+          <w:numId w:val="5"/>
+        </w:numPr>
+      </w:pPr>
+      <w:r>
+        <w:t xml:space="preserve">En la ruta del proyecto, hago </w:t>
+      </w:r>
+      <w:proofErr w:type="spellStart"/>
+      <w:r>
+        <w:rPr>
+          <w:b/>
+          <w:bCs/>
+        </w:rPr>
+        <w:t>npm</w:t>
+      </w:r>
+      <w:proofErr w:type="spellEnd"/>
+      <w:r>
+        <w:rPr>
+          <w:b/>
+          <w:bCs/>
+        </w:rPr>
+        <w:t xml:space="preserve"> run </w:t>
+      </w:r>
+      <w:proofErr w:type="spellStart"/>
+      <w:r>
+        <w:rPr>
+          <w:b/>
+          <w:bCs/>
+        </w:rPr>
+        <w:t>build</w:t>
+      </w:r>
+      <w:proofErr w:type="spellEnd"/>
+      <w:r>
+        <w:t xml:space="preserve">, y se me va a crear la carpeta </w:t>
+      </w:r>
+      <w:proofErr w:type="spellStart"/>
+      <w:r>
+        <w:t>dist</w:t>
+      </w:r>
+      <w:proofErr w:type="spellEnd"/>
+    </w:p>
+    <w:p>
+      <w:pPr>
+        <w:pStyle w:val="Prrafodelista"/>
+        <w:numPr>
+          <w:ilvl w:val="0"/>
+          <w:numId w:val="5"/>
+        </w:numPr>
+      </w:pPr>
+      <w:r>
+        <w:t xml:space="preserve">Creo un “atajo” de comando. Voy al </w:t>
+      </w:r>
+      <w:proofErr w:type="spellStart"/>
+      <w:r>
+        <w:rPr>
+          <w:b/>
+          <w:bCs/>
+        </w:rPr>
+        <w:t>packaje.json</w:t>
+      </w:r>
+      <w:proofErr w:type="spellEnd"/>
+      <w:r>
+        <w:t xml:space="preserve"> y </w:t>
+      </w:r>
+      <w:r>
+        <w:t>añado:</w:t>
+      </w:r>
+      <w:r>
+        <w:br/>
+      </w:r>
+      <w:r>
+        <w:drawing>
+          <wp:inline distT="0" distB="0" distL="0" distR="0" wp14:anchorId="41D34538" wp14:editId="61134D3C">
+            <wp:extent cx="3162741" cy="1209844"/>
+            <wp:effectExtent l="0" t="0" r="0" b="9525"/>
+            <wp:docPr id="2" name="Imagen 2"/>
+            <wp:cNvGraphicFramePr>
+              <a:graphicFrameLocks xmlns:a="http://schemas.openxmlformats.org/drawingml/2006/main" noChangeAspect="1"/>
+            </wp:cNvGraphicFramePr>
+            <a:graphic xmlns:a="http://schemas.openxmlformats.org/drawingml/2006/main">
+              <a:graphicData uri="http://schemas.openxmlformats.org/drawingml/2006/picture">
+                <pic:pic xmlns:pic="http://schemas.openxmlformats.org/drawingml/2006/picture">
+                  <pic:nvPicPr>
+                    <pic:cNvPr id="1" name=""/>
+                    <pic:cNvPicPr/>
+                  </pic:nvPicPr>
+                  <pic:blipFill>
+                    <a:blip r:embed="rId6"/>
+                    <a:stretch>
+                      <a:fillRect/>
+                    </a:stretch>
+                  </pic:blipFill>
+                  <pic:spPr>
+                    <a:xfrm>
+                      <a:off x="0" y="0"/>
+                      <a:ext cx="3162741" cy="1209844"/>
+                    </a:xfrm>
+                    <a:prstGeom prst="rect">
+                      <a:avLst/>
+                    </a:prstGeom>
+                  </pic:spPr>
+                </pic:pic>
+              </a:graphicData>
+            </a:graphic>
+          </wp:inline>
+        </w:drawing>
+      </w:r>
+      <w:r>
+        <w:br/>
+      </w:r>
+    </w:p>
+    <w:p>
+      <w:pPr>
+        <w:pStyle w:val="Prrafodelista"/>
+        <w:numPr>
+          <w:ilvl w:val="0"/>
+          <w:numId w:val="5"/>
+        </w:numPr>
+      </w:pPr>
+      <w:proofErr w:type="spellStart"/>
+      <w:r>
+        <w:rPr>
+          <w:b/>
+          <w:bCs/>
+        </w:rPr>
+        <w:t>npm</w:t>
+      </w:r>
+      <w:proofErr w:type="spellEnd"/>
+      <w:r>
+        <w:rPr>
+          <w:b/>
+          <w:bCs/>
+        </w:rPr>
+        <w:t xml:space="preserve"> run </w:t>
+      </w:r>
+      <w:proofErr w:type="spellStart"/>
+      <w:r>
+        <w:rPr>
+          <w:b/>
+          <w:bCs/>
+        </w:rPr>
+        <w:t>deploy</w:t>
+      </w:r>
+      <w:proofErr w:type="spellEnd"/>
+      <w:r>
+        <w:t>, y ya se me queda publicado el proyecto.</w:t>
+      </w:r>
+    </w:p>
     <w:sectPr>
       <w:pgSz w:w="11906" w:h="16838"/>
       <w:pgMar w:top="1417" w:right="1701" w:bottom="1417" w:left="1701" w:header="708" w:footer="708" w:gutter="0"/>
@@ -541,6 +2752,94 @@
     </w:lvl>
   </w:abstractNum>
   <w:abstractNum w:abstractNumId="1" w15:restartNumberingAfterBreak="0">
+    <w:nsid w:val="0D646863"/>
+    <w:multiLevelType w:val="hybridMultilevel"/>
+    <w:tmpl w:val="BC28D636"/>
+    <w:lvl w:ilvl="0" w:tplc="F72E25FC">
+      <w:numFmt w:val="decimal"/>
+      <w:lvlText w:val="%1-"/>
+      <w:lvlJc w:val="left"/>
+      <w:pPr>
+        <w:ind w:left="720" w:hanging="360"/>
+      </w:pPr>
+      <w:rPr>
+        <w:rFonts w:hint="default"/>
+      </w:rPr>
+    </w:lvl>
+    <w:lvl w:ilvl="1" w:tplc="0C0A0019" w:tentative="1">
+      <w:start w:val="1"/>
+      <w:numFmt w:val="lowerLetter"/>
+      <w:lvlText w:val="%2."/>
+      <w:lvlJc w:val="left"/>
+      <w:pPr>
+        <w:ind w:left="1440" w:hanging="360"/>
+      </w:pPr>
+    </w:lvl>
+    <w:lvl w:ilvl="2" w:tplc="0C0A001B" w:tentative="1">
+      <w:start w:val="1"/>
+      <w:numFmt w:val="lowerRoman"/>
+      <w:lvlText w:val="%3."/>
+      <w:lvlJc w:val="right"/>
+      <w:pPr>
+        <w:ind w:left="2160" w:hanging="180"/>
+      </w:pPr>
+    </w:lvl>
+    <w:lvl w:ilvl="3" w:tplc="0C0A000F" w:tentative="1">
+      <w:start w:val="1"/>
+      <w:numFmt w:val="decimal"/>
+      <w:lvlText w:val="%4."/>
+      <w:lvlJc w:val="left"/>
+      <w:pPr>
+        <w:ind w:left="2880" w:hanging="360"/>
+      </w:pPr>
+    </w:lvl>
+    <w:lvl w:ilvl="4" w:tplc="0C0A0019" w:tentative="1">
+      <w:start w:val="1"/>
+      <w:numFmt w:val="lowerLetter"/>
+      <w:lvlText w:val="%5."/>
+      <w:lvlJc w:val="left"/>
+      <w:pPr>
+        <w:ind w:left="3600" w:hanging="360"/>
+      </w:pPr>
+    </w:lvl>
+    <w:lvl w:ilvl="5" w:tplc="0C0A001B" w:tentative="1">
+      <w:start w:val="1"/>
+      <w:numFmt w:val="lowerRoman"/>
+      <w:lvlText w:val="%6."/>
+      <w:lvlJc w:val="right"/>
+      <w:pPr>
+        <w:ind w:left="4320" w:hanging="180"/>
+      </w:pPr>
+    </w:lvl>
+    <w:lvl w:ilvl="6" w:tplc="0C0A000F" w:tentative="1">
+      <w:start w:val="1"/>
+      <w:numFmt w:val="decimal"/>
+      <w:lvlText w:val="%7."/>
+      <w:lvlJc w:val="left"/>
+      <w:pPr>
+        <w:ind w:left="5040" w:hanging="360"/>
+      </w:pPr>
+    </w:lvl>
+    <w:lvl w:ilvl="7" w:tplc="0C0A0019" w:tentative="1">
+      <w:start w:val="1"/>
+      <w:numFmt w:val="lowerLetter"/>
+      <w:lvlText w:val="%8."/>
+      <w:lvlJc w:val="left"/>
+      <w:pPr>
+        <w:ind w:left="5760" w:hanging="360"/>
+      </w:pPr>
+    </w:lvl>
+    <w:lvl w:ilvl="8" w:tplc="0C0A001B" w:tentative="1">
+      <w:start w:val="1"/>
+      <w:numFmt w:val="lowerRoman"/>
+      <w:lvlText w:val="%9."/>
+      <w:lvlJc w:val="right"/>
+      <w:pPr>
+        <w:ind w:left="6480" w:hanging="180"/>
+      </w:pPr>
+    </w:lvl>
+  </w:abstractNum>
+  <w:abstractNum w:abstractNumId="2" w15:restartNumberingAfterBreak="0">
     <w:nsid w:val="1842466D"/>
     <w:multiLevelType w:val="hybridMultilevel"/>
     <w:tmpl w:val="39EC83F8"/>
@@ -629,7 +2928,7 @@
       </w:pPr>
     </w:lvl>
   </w:abstractNum>
-  <w:abstractNum w:abstractNumId="2" w15:restartNumberingAfterBreak="0">
+  <w:abstractNum w:abstractNumId="3" w15:restartNumberingAfterBreak="0">
     <w:nsid w:val="1DF3219F"/>
     <w:multiLevelType w:val="hybridMultilevel"/>
     <w:tmpl w:val="B8949E76"/>
@@ -718,7 +3017,95 @@
       </w:pPr>
     </w:lvl>
   </w:abstractNum>
-  <w:abstractNum w:abstractNumId="3" w15:restartNumberingAfterBreak="0">
+  <w:abstractNum w:abstractNumId="4" w15:restartNumberingAfterBreak="0">
+    <w:nsid w:val="4FF41B68"/>
+    <w:multiLevelType w:val="hybridMultilevel"/>
+    <w:tmpl w:val="BC28D636"/>
+    <w:lvl w:ilvl="0" w:tplc="F72E25FC">
+      <w:numFmt w:val="decimal"/>
+      <w:lvlText w:val="%1-"/>
+      <w:lvlJc w:val="left"/>
+      <w:pPr>
+        <w:ind w:left="720" w:hanging="360"/>
+      </w:pPr>
+      <w:rPr>
+        <w:rFonts w:hint="default"/>
+      </w:rPr>
+    </w:lvl>
+    <w:lvl w:ilvl="1" w:tplc="0C0A0019" w:tentative="1">
+      <w:start w:val="1"/>
+      <w:numFmt w:val="lowerLetter"/>
+      <w:lvlText w:val="%2."/>
+      <w:lvlJc w:val="left"/>
+      <w:pPr>
+        <w:ind w:left="1440" w:hanging="360"/>
+      </w:pPr>
+    </w:lvl>
+    <w:lvl w:ilvl="2" w:tplc="0C0A001B" w:tentative="1">
+      <w:start w:val="1"/>
+      <w:numFmt w:val="lowerRoman"/>
+      <w:lvlText w:val="%3."/>
+      <w:lvlJc w:val="right"/>
+      <w:pPr>
+        <w:ind w:left="2160" w:hanging="180"/>
+      </w:pPr>
+    </w:lvl>
+    <w:lvl w:ilvl="3" w:tplc="0C0A000F" w:tentative="1">
+      <w:start w:val="1"/>
+      <w:numFmt w:val="decimal"/>
+      <w:lvlText w:val="%4."/>
+      <w:lvlJc w:val="left"/>
+      <w:pPr>
+        <w:ind w:left="2880" w:hanging="360"/>
+      </w:pPr>
+    </w:lvl>
+    <w:lvl w:ilvl="4" w:tplc="0C0A0019" w:tentative="1">
+      <w:start w:val="1"/>
+      <w:numFmt w:val="lowerLetter"/>
+      <w:lvlText w:val="%5."/>
+      <w:lvlJc w:val="left"/>
+      <w:pPr>
+        <w:ind w:left="3600" w:hanging="360"/>
+      </w:pPr>
+    </w:lvl>
+    <w:lvl w:ilvl="5" w:tplc="0C0A001B" w:tentative="1">
+      <w:start w:val="1"/>
+      <w:numFmt w:val="lowerRoman"/>
+      <w:lvlText w:val="%6."/>
+      <w:lvlJc w:val="right"/>
+      <w:pPr>
+        <w:ind w:left="4320" w:hanging="180"/>
+      </w:pPr>
+    </w:lvl>
+    <w:lvl w:ilvl="6" w:tplc="0C0A000F" w:tentative="1">
+      <w:start w:val="1"/>
+      <w:numFmt w:val="decimal"/>
+      <w:lvlText w:val="%7."/>
+      <w:lvlJc w:val="left"/>
+      <w:pPr>
+        <w:ind w:left="5040" w:hanging="360"/>
+      </w:pPr>
+    </w:lvl>
+    <w:lvl w:ilvl="7" w:tplc="0C0A0019" w:tentative="1">
+      <w:start w:val="1"/>
+      <w:numFmt w:val="lowerLetter"/>
+      <w:lvlText w:val="%8."/>
+      <w:lvlJc w:val="left"/>
+      <w:pPr>
+        <w:ind w:left="5760" w:hanging="360"/>
+      </w:pPr>
+    </w:lvl>
+    <w:lvl w:ilvl="8" w:tplc="0C0A001B" w:tentative="1">
+      <w:start w:val="1"/>
+      <w:numFmt w:val="lowerRoman"/>
+      <w:lvlText w:val="%9."/>
+      <w:lvlJc w:val="right"/>
+      <w:pPr>
+        <w:ind w:left="6480" w:hanging="180"/>
+      </w:pPr>
+    </w:lvl>
+  </w:abstractNum>
+  <w:abstractNum w:abstractNumId="5" w15:restartNumberingAfterBreak="0">
     <w:nsid w:val="58AC0D02"/>
     <w:multiLevelType w:val="hybridMultilevel"/>
     <w:tmpl w:val="39EC83F8"/>
@@ -808,16 +3195,22 @@
     </w:lvl>
   </w:abstractNum>
   <w:num w:numId="1">
-    <w:abstractNumId w:val="2"/>
+    <w:abstractNumId w:val="3"/>
   </w:num>
   <w:num w:numId="2">
-    <w:abstractNumId w:val="1"/>
+    <w:abstractNumId w:val="2"/>
   </w:num>
   <w:num w:numId="3">
     <w:abstractNumId w:val="0"/>
   </w:num>
   <w:num w:numId="4">
-    <w:abstractNumId w:val="3"/>
+    <w:abstractNumId w:val="5"/>
+  </w:num>
+  <w:num w:numId="5">
+    <w:abstractNumId w:val="4"/>
+  </w:num>
+  <w:num w:numId="6">
+    <w:abstractNumId w:val="1"/>
   </w:num>
 </w:numbering>
 </file>
